--- a/Phần mềm quản lý/readme.docx
+++ b/Phần mềm quản lý/readme.docx
@@ -4,26 +4,28 @@
   <w:body>
     <w:p>
       <w:pPr>
-        <w:rPr>
-          <w:rFonts w:ascii="Times New Roman" w:hAnsi="Times New Roman" w:cs="Times New Roman"/>
-          <w:sz w:val="24"/>
-          <w:szCs w:val="24"/>
-        </w:rPr>
-      </w:pPr>
-      <w:r>
-        <w:rPr>
-          <w:rFonts w:ascii="Times New Roman" w:hAnsi="Times New Roman" w:cs="Times New Roman"/>
-          <w:sz w:val="24"/>
-          <w:szCs w:val="24"/>
-        </w:rPr>
-        <w:t xml:space="preserve">1. </w:t>
-      </w:r>
-      <w:proofErr w:type="spellStart"/>
-      <w:r>
-        <w:rPr>
-          <w:rFonts w:ascii="Times New Roman" w:hAnsi="Times New Roman" w:cs="Times New Roman"/>
-          <w:sz w:val="24"/>
-          <w:szCs w:val="24"/>
+        <w:pStyle w:val="ListParagraph"/>
+        <w:numPr>
+          <w:ilvl w:val="0"/>
+          <w:numId w:val="6"/>
+        </w:numPr>
+        <w:ind w:left="0"/>
+        <w:rPr>
+          <w:rFonts w:ascii="Times New Roman" w:hAnsi="Times New Roman" w:cs="Times New Roman"/>
+          <w:b/>
+          <w:bCs/>
+          <w:sz w:val="32"/>
+          <w:szCs w:val="32"/>
+        </w:rPr>
+      </w:pPr>
+      <w:proofErr w:type="spellStart"/>
+      <w:r>
+        <w:rPr>
+          <w:rFonts w:ascii="Times New Roman" w:hAnsi="Times New Roman" w:cs="Times New Roman"/>
+          <w:b/>
+          <w:bCs/>
+          <w:sz w:val="32"/>
+          <w:szCs w:val="32"/>
         </w:rPr>
         <w:t>Cài</w:t>
       </w:r>
@@ -31,17 +33,21 @@
       <w:r>
         <w:rPr>
           <w:rFonts w:ascii="Times New Roman" w:hAnsi="Times New Roman" w:cs="Times New Roman"/>
-          <w:sz w:val="24"/>
-          <w:szCs w:val="24"/>
-        </w:rPr>
-        <w:t xml:space="preserve"> </w:t>
-      </w:r>
-      <w:proofErr w:type="spellStart"/>
-      <w:r>
-        <w:rPr>
-          <w:rFonts w:ascii="Times New Roman" w:hAnsi="Times New Roman" w:cs="Times New Roman"/>
-          <w:sz w:val="24"/>
-          <w:szCs w:val="24"/>
+          <w:b/>
+          <w:bCs/>
+          <w:sz w:val="32"/>
+          <w:szCs w:val="32"/>
+        </w:rPr>
+        <w:t xml:space="preserve"> </w:t>
+      </w:r>
+      <w:proofErr w:type="spellStart"/>
+      <w:r>
+        <w:rPr>
+          <w:rFonts w:ascii="Times New Roman" w:hAnsi="Times New Roman" w:cs="Times New Roman"/>
+          <w:b/>
+          <w:bCs/>
+          <w:sz w:val="32"/>
+          <w:szCs w:val="32"/>
         </w:rPr>
         <w:t>đặt</w:t>
       </w:r>
@@ -49,6 +55,140 @@
       <w:r>
         <w:rPr>
           <w:rFonts w:ascii="Times New Roman" w:hAnsi="Times New Roman" w:cs="Times New Roman"/>
+          <w:b/>
+          <w:bCs/>
+          <w:sz w:val="32"/>
+          <w:szCs w:val="32"/>
+        </w:rPr>
+        <w:t xml:space="preserve"> </w:t>
+      </w:r>
+      <w:proofErr w:type="spellStart"/>
+      <w:r>
+        <w:rPr>
+          <w:rFonts w:ascii="Times New Roman" w:hAnsi="Times New Roman" w:cs="Times New Roman"/>
+          <w:b/>
+          <w:bCs/>
+          <w:sz w:val="32"/>
+          <w:szCs w:val="32"/>
+        </w:rPr>
+        <w:t>phần</w:t>
+      </w:r>
+      <w:proofErr w:type="spellEnd"/>
+      <w:r>
+        <w:rPr>
+          <w:rFonts w:ascii="Times New Roman" w:hAnsi="Times New Roman" w:cs="Times New Roman"/>
+          <w:b/>
+          <w:bCs/>
+          <w:sz w:val="32"/>
+          <w:szCs w:val="32"/>
+        </w:rPr>
+        <w:t xml:space="preserve"> </w:t>
+      </w:r>
+      <w:proofErr w:type="spellStart"/>
+      <w:r>
+        <w:rPr>
+          <w:rFonts w:ascii="Times New Roman" w:hAnsi="Times New Roman" w:cs="Times New Roman"/>
+          <w:b/>
+          <w:bCs/>
+          <w:sz w:val="32"/>
+          <w:szCs w:val="32"/>
+        </w:rPr>
+        <w:t>mềm</w:t>
+      </w:r>
+      <w:proofErr w:type="spellEnd"/>
+      <w:r>
+        <w:rPr>
+          <w:rFonts w:ascii="Times New Roman" w:hAnsi="Times New Roman" w:cs="Times New Roman"/>
+          <w:b/>
+          <w:bCs/>
+          <w:sz w:val="32"/>
+          <w:szCs w:val="32"/>
+        </w:rPr>
+        <w:t xml:space="preserve"> </w:t>
+      </w:r>
+      <w:proofErr w:type="spellStart"/>
+      <w:r>
+        <w:rPr>
+          <w:rFonts w:ascii="Times New Roman" w:hAnsi="Times New Roman" w:cs="Times New Roman"/>
+          <w:b/>
+          <w:bCs/>
+          <w:sz w:val="32"/>
+          <w:szCs w:val="32"/>
+        </w:rPr>
+        <w:t>quản</w:t>
+      </w:r>
+      <w:proofErr w:type="spellEnd"/>
+      <w:r>
+        <w:rPr>
+          <w:rFonts w:ascii="Times New Roman" w:hAnsi="Times New Roman" w:cs="Times New Roman"/>
+          <w:b/>
+          <w:bCs/>
+          <w:sz w:val="32"/>
+          <w:szCs w:val="32"/>
+        </w:rPr>
+        <w:t xml:space="preserve"> </w:t>
+      </w:r>
+      <w:proofErr w:type="spellStart"/>
+      <w:r>
+        <w:rPr>
+          <w:rFonts w:ascii="Times New Roman" w:hAnsi="Times New Roman" w:cs="Times New Roman"/>
+          <w:b/>
+          <w:bCs/>
+          <w:sz w:val="32"/>
+          <w:szCs w:val="32"/>
+        </w:rPr>
+        <w:t>lý</w:t>
+      </w:r>
+      <w:proofErr w:type="spellEnd"/>
+    </w:p>
+    <w:p>
+      <w:pPr>
+        <w:pStyle w:val="ListParagraph"/>
+        <w:ind w:left="0"/>
+        <w:rPr>
+          <w:rFonts w:ascii="Times New Roman" w:hAnsi="Times New Roman" w:cs="Times New Roman"/>
+          <w:sz w:val="24"/>
+          <w:szCs w:val="24"/>
+        </w:rPr>
+      </w:pPr>
+    </w:p>
+    <w:p>
+      <w:pPr>
+        <w:rPr>
+          <w:rFonts w:ascii="Times New Roman" w:hAnsi="Times New Roman" w:cs="Times New Roman"/>
+          <w:sz w:val="24"/>
+          <w:szCs w:val="24"/>
+        </w:rPr>
+      </w:pPr>
+      <w:r>
+        <w:rPr>
+          <w:rFonts w:ascii="Times New Roman" w:hAnsi="Times New Roman" w:cs="Times New Roman"/>
+          <w:sz w:val="24"/>
+          <w:szCs w:val="24"/>
+        </w:rPr>
+        <w:t>1.</w:t>
+      </w:r>
+      <w:r>
+        <w:rPr>
+          <w:rFonts w:ascii="Times New Roman" w:hAnsi="Times New Roman" w:cs="Times New Roman"/>
+          <w:sz w:val="24"/>
+          <w:szCs w:val="24"/>
+        </w:rPr>
+        <w:t xml:space="preserve">Cài </w:t>
+      </w:r>
+      <w:proofErr w:type="spellStart"/>
+      <w:r>
+        <w:rPr>
+          <w:rFonts w:ascii="Times New Roman" w:hAnsi="Times New Roman" w:cs="Times New Roman"/>
+          <w:sz w:val="24"/>
+          <w:szCs w:val="24"/>
+        </w:rPr>
+        <w:t>đặt</w:t>
+      </w:r>
+      <w:proofErr w:type="spellEnd"/>
+      <w:r>
+        <w:rPr>
+          <w:rFonts w:ascii="Times New Roman" w:hAnsi="Times New Roman" w:cs="Times New Roman"/>
           <w:sz w:val="24"/>
           <w:szCs w:val="24"/>
         </w:rPr>
@@ -142,8 +282,18 @@
           <w:sz w:val="24"/>
           <w:szCs w:val="24"/>
         </w:rPr>
-        <w:t xml:space="preserve"> file script.sql</w:t>
-      </w:r>
+        <w:t xml:space="preserve"> file </w:t>
+      </w:r>
+      <w:proofErr w:type="spellStart"/>
+      <w:r>
+        <w:rPr>
+          <w:rFonts w:ascii="Times New Roman" w:hAnsi="Times New Roman" w:cs="Times New Roman"/>
+          <w:sz w:val="24"/>
+          <w:szCs w:val="24"/>
+        </w:rPr>
+        <w:t>script.sql</w:t>
+      </w:r>
+      <w:proofErr w:type="spellEnd"/>
     </w:p>
     <w:p>
       <w:pPr>
@@ -245,42 +395,403 @@
           <w:szCs w:val="24"/>
         </w:rPr>
       </w:pPr>
-      <w:proofErr w:type="spellStart"/>
-      <w:r>
-        <w:rPr>
-          <w:rFonts w:ascii="Times New Roman" w:hAnsi="Times New Roman" w:cs="Times New Roman"/>
-          <w:sz w:val="24"/>
-          <w:szCs w:val="24"/>
-        </w:rPr>
-        <w:t>Giải</w:t>
-      </w:r>
-      <w:proofErr w:type="spellEnd"/>
-      <w:r>
-        <w:rPr>
-          <w:rFonts w:ascii="Times New Roman" w:hAnsi="Times New Roman" w:cs="Times New Roman"/>
-          <w:sz w:val="24"/>
-          <w:szCs w:val="24"/>
-        </w:rPr>
-        <w:t xml:space="preserve"> </w:t>
-      </w:r>
-      <w:proofErr w:type="spellStart"/>
-      <w:r>
-        <w:rPr>
-          <w:rFonts w:ascii="Times New Roman" w:hAnsi="Times New Roman" w:cs="Times New Roman"/>
-          <w:sz w:val="24"/>
-          <w:szCs w:val="24"/>
-        </w:rPr>
-        <w:t>nén</w:t>
-      </w:r>
-      <w:proofErr w:type="spellEnd"/>
-      <w:r>
-        <w:rPr>
-          <w:rFonts w:ascii="Times New Roman" w:hAnsi="Times New Roman" w:cs="Times New Roman"/>
-          <w:sz w:val="24"/>
-          <w:szCs w:val="24"/>
-        </w:rPr>
-        <w:t xml:space="preserve"> file Bunifu-UI-WinForms-1.11.5.1 (pass www.ShareAppsCrack.com)</w:t>
-      </w:r>
+      <w:r>
+        <w:rPr>
+          <w:rFonts w:ascii="Times New Roman" w:hAnsi="Times New Roman" w:cs="Times New Roman"/>
+          <w:sz w:val="24"/>
+          <w:szCs w:val="24"/>
+        </w:rPr>
+        <w:t xml:space="preserve">Do course </w:t>
+      </w:r>
+      <w:proofErr w:type="spellStart"/>
+      <w:r>
+        <w:rPr>
+          <w:rFonts w:ascii="Times New Roman" w:hAnsi="Times New Roman" w:cs="Times New Roman"/>
+          <w:sz w:val="24"/>
+          <w:szCs w:val="24"/>
+        </w:rPr>
+        <w:t>chỉ</w:t>
+      </w:r>
+      <w:proofErr w:type="spellEnd"/>
+      <w:r>
+        <w:rPr>
+          <w:rFonts w:ascii="Times New Roman" w:hAnsi="Times New Roman" w:cs="Times New Roman"/>
+          <w:sz w:val="24"/>
+          <w:szCs w:val="24"/>
+        </w:rPr>
+        <w:t xml:space="preserve"> </w:t>
+      </w:r>
+      <w:proofErr w:type="spellStart"/>
+      <w:r>
+        <w:rPr>
+          <w:rFonts w:ascii="Times New Roman" w:hAnsi="Times New Roman" w:cs="Times New Roman"/>
+          <w:sz w:val="24"/>
+          <w:szCs w:val="24"/>
+        </w:rPr>
+        <w:t>cho</w:t>
+      </w:r>
+      <w:proofErr w:type="spellEnd"/>
+      <w:r>
+        <w:rPr>
+          <w:rFonts w:ascii="Times New Roman" w:hAnsi="Times New Roman" w:cs="Times New Roman"/>
+          <w:sz w:val="24"/>
+          <w:szCs w:val="24"/>
+        </w:rPr>
+        <w:t xml:space="preserve"> </w:t>
+      </w:r>
+      <w:proofErr w:type="spellStart"/>
+      <w:r>
+        <w:rPr>
+          <w:rFonts w:ascii="Times New Roman" w:hAnsi="Times New Roman" w:cs="Times New Roman"/>
+          <w:sz w:val="24"/>
+          <w:szCs w:val="24"/>
+        </w:rPr>
+        <w:t>phép</w:t>
+      </w:r>
+      <w:proofErr w:type="spellEnd"/>
+      <w:r>
+        <w:rPr>
+          <w:rFonts w:ascii="Times New Roman" w:hAnsi="Times New Roman" w:cs="Times New Roman"/>
+          <w:sz w:val="24"/>
+          <w:szCs w:val="24"/>
+        </w:rPr>
+        <w:t xml:space="preserve"> up file </w:t>
+      </w:r>
+      <w:proofErr w:type="spellStart"/>
+      <w:r>
+        <w:rPr>
+          <w:rFonts w:ascii="Times New Roman" w:hAnsi="Times New Roman" w:cs="Times New Roman"/>
+          <w:sz w:val="24"/>
+          <w:szCs w:val="24"/>
+        </w:rPr>
+        <w:t>tối</w:t>
+      </w:r>
+      <w:proofErr w:type="spellEnd"/>
+      <w:r>
+        <w:rPr>
+          <w:rFonts w:ascii="Times New Roman" w:hAnsi="Times New Roman" w:cs="Times New Roman"/>
+          <w:sz w:val="24"/>
+          <w:szCs w:val="24"/>
+        </w:rPr>
+        <w:t xml:space="preserve"> </w:t>
+      </w:r>
+      <w:proofErr w:type="spellStart"/>
+      <w:r>
+        <w:rPr>
+          <w:rFonts w:ascii="Times New Roman" w:hAnsi="Times New Roman" w:cs="Times New Roman"/>
+          <w:sz w:val="24"/>
+          <w:szCs w:val="24"/>
+        </w:rPr>
+        <w:t>đa</w:t>
+      </w:r>
+      <w:proofErr w:type="spellEnd"/>
+      <w:r>
+        <w:rPr>
+          <w:rFonts w:ascii="Times New Roman" w:hAnsi="Times New Roman" w:cs="Times New Roman"/>
+          <w:sz w:val="24"/>
+          <w:szCs w:val="24"/>
+        </w:rPr>
+        <w:t xml:space="preserve"> 10MB, </w:t>
+      </w:r>
+      <w:proofErr w:type="spellStart"/>
+      <w:r>
+        <w:rPr>
+          <w:rFonts w:ascii="Times New Roman" w:hAnsi="Times New Roman" w:cs="Times New Roman"/>
+          <w:sz w:val="24"/>
+          <w:szCs w:val="24"/>
+        </w:rPr>
+        <w:t>nhóm</w:t>
+      </w:r>
+      <w:proofErr w:type="spellEnd"/>
+      <w:r>
+        <w:rPr>
+          <w:rFonts w:ascii="Times New Roman" w:hAnsi="Times New Roman" w:cs="Times New Roman"/>
+          <w:sz w:val="24"/>
+          <w:szCs w:val="24"/>
+        </w:rPr>
+        <w:t xml:space="preserve"> </w:t>
+      </w:r>
+      <w:proofErr w:type="spellStart"/>
+      <w:r>
+        <w:rPr>
+          <w:rFonts w:ascii="Times New Roman" w:hAnsi="Times New Roman" w:cs="Times New Roman"/>
+          <w:sz w:val="24"/>
+          <w:szCs w:val="24"/>
+        </w:rPr>
+        <w:t>em</w:t>
+      </w:r>
+      <w:proofErr w:type="spellEnd"/>
+      <w:r>
+        <w:rPr>
+          <w:rFonts w:ascii="Times New Roman" w:hAnsi="Times New Roman" w:cs="Times New Roman"/>
+          <w:sz w:val="24"/>
+          <w:szCs w:val="24"/>
+        </w:rPr>
+        <w:t xml:space="preserve"> </w:t>
+      </w:r>
+      <w:proofErr w:type="spellStart"/>
+      <w:r>
+        <w:rPr>
+          <w:rFonts w:ascii="Times New Roman" w:hAnsi="Times New Roman" w:cs="Times New Roman"/>
+          <w:sz w:val="24"/>
+          <w:szCs w:val="24"/>
+        </w:rPr>
+        <w:t>không</w:t>
+      </w:r>
+      <w:proofErr w:type="spellEnd"/>
+      <w:r>
+        <w:rPr>
+          <w:rFonts w:ascii="Times New Roman" w:hAnsi="Times New Roman" w:cs="Times New Roman"/>
+          <w:sz w:val="24"/>
+          <w:szCs w:val="24"/>
+        </w:rPr>
+        <w:t xml:space="preserve"> </w:t>
+      </w:r>
+      <w:proofErr w:type="spellStart"/>
+      <w:r>
+        <w:rPr>
+          <w:rFonts w:ascii="Times New Roman" w:hAnsi="Times New Roman" w:cs="Times New Roman"/>
+          <w:sz w:val="24"/>
+          <w:szCs w:val="24"/>
+        </w:rPr>
+        <w:t>thể</w:t>
+      </w:r>
+      <w:proofErr w:type="spellEnd"/>
+      <w:r>
+        <w:rPr>
+          <w:rFonts w:ascii="Times New Roman" w:hAnsi="Times New Roman" w:cs="Times New Roman"/>
+          <w:sz w:val="24"/>
+          <w:szCs w:val="24"/>
+        </w:rPr>
+        <w:t xml:space="preserve"> up </w:t>
+      </w:r>
+      <w:proofErr w:type="spellStart"/>
+      <w:r>
+        <w:rPr>
+          <w:rFonts w:ascii="Times New Roman" w:hAnsi="Times New Roman" w:cs="Times New Roman"/>
+          <w:sz w:val="24"/>
+          <w:szCs w:val="24"/>
+        </w:rPr>
+        <w:t>Bunifu</w:t>
+      </w:r>
+      <w:proofErr w:type="spellEnd"/>
+      <w:r>
+        <w:rPr>
+          <w:rFonts w:ascii="Times New Roman" w:hAnsi="Times New Roman" w:cs="Times New Roman"/>
+          <w:sz w:val="24"/>
+          <w:szCs w:val="24"/>
+        </w:rPr>
+        <w:t xml:space="preserve"> UI </w:t>
+      </w:r>
+      <w:proofErr w:type="spellStart"/>
+      <w:r>
+        <w:rPr>
+          <w:rFonts w:ascii="Times New Roman" w:hAnsi="Times New Roman" w:cs="Times New Roman"/>
+          <w:sz w:val="24"/>
+          <w:szCs w:val="24"/>
+        </w:rPr>
+        <w:t>cùng</w:t>
+      </w:r>
+      <w:proofErr w:type="spellEnd"/>
+      <w:r>
+        <w:rPr>
+          <w:rFonts w:ascii="Times New Roman" w:hAnsi="Times New Roman" w:cs="Times New Roman"/>
+          <w:sz w:val="24"/>
+          <w:szCs w:val="24"/>
+        </w:rPr>
+        <w:t xml:space="preserve"> </w:t>
+      </w:r>
+      <w:proofErr w:type="spellStart"/>
+      <w:r>
+        <w:rPr>
+          <w:rFonts w:ascii="Times New Roman" w:hAnsi="Times New Roman" w:cs="Times New Roman"/>
+          <w:sz w:val="24"/>
+          <w:szCs w:val="24"/>
+        </w:rPr>
+        <w:t>với</w:t>
+      </w:r>
+      <w:proofErr w:type="spellEnd"/>
+      <w:r>
+        <w:rPr>
+          <w:rFonts w:ascii="Times New Roman" w:hAnsi="Times New Roman" w:cs="Times New Roman"/>
+          <w:sz w:val="24"/>
+          <w:szCs w:val="24"/>
+        </w:rPr>
+        <w:t xml:space="preserve"> source code </w:t>
+      </w:r>
+      <w:proofErr w:type="spellStart"/>
+      <w:r>
+        <w:rPr>
+          <w:rFonts w:ascii="Times New Roman" w:hAnsi="Times New Roman" w:cs="Times New Roman"/>
+          <w:sz w:val="24"/>
+          <w:szCs w:val="24"/>
+        </w:rPr>
+        <w:t>đồ</w:t>
+      </w:r>
+      <w:proofErr w:type="spellEnd"/>
+      <w:r>
+        <w:rPr>
+          <w:rFonts w:ascii="Times New Roman" w:hAnsi="Times New Roman" w:cs="Times New Roman"/>
+          <w:sz w:val="24"/>
+          <w:szCs w:val="24"/>
+        </w:rPr>
+        <w:t xml:space="preserve"> </w:t>
+      </w:r>
+      <w:proofErr w:type="spellStart"/>
+      <w:r>
+        <w:rPr>
+          <w:rFonts w:ascii="Times New Roman" w:hAnsi="Times New Roman" w:cs="Times New Roman"/>
+          <w:sz w:val="24"/>
+          <w:szCs w:val="24"/>
+        </w:rPr>
+        <w:t>án</w:t>
+      </w:r>
+      <w:proofErr w:type="spellEnd"/>
+      <w:r>
+        <w:rPr>
+          <w:rFonts w:ascii="Times New Roman" w:hAnsi="Times New Roman" w:cs="Times New Roman"/>
+          <w:sz w:val="24"/>
+          <w:szCs w:val="24"/>
+        </w:rPr>
+        <w:t xml:space="preserve"> </w:t>
+      </w:r>
+      <w:proofErr w:type="spellStart"/>
+      <w:r>
+        <w:rPr>
+          <w:rFonts w:ascii="Times New Roman" w:hAnsi="Times New Roman" w:cs="Times New Roman"/>
+          <w:sz w:val="24"/>
+          <w:szCs w:val="24"/>
+        </w:rPr>
+        <w:t>được</w:t>
+      </w:r>
+      <w:proofErr w:type="spellEnd"/>
+      <w:r>
+        <w:rPr>
+          <w:rFonts w:ascii="Times New Roman" w:hAnsi="Times New Roman" w:cs="Times New Roman"/>
+          <w:sz w:val="24"/>
+          <w:szCs w:val="24"/>
+        </w:rPr>
+        <w:t xml:space="preserve">, </w:t>
+      </w:r>
+      <w:proofErr w:type="spellStart"/>
+      <w:r>
+        <w:rPr>
+          <w:rFonts w:ascii="Times New Roman" w:hAnsi="Times New Roman" w:cs="Times New Roman"/>
+          <w:sz w:val="24"/>
+          <w:szCs w:val="24"/>
+        </w:rPr>
+        <w:t>thầy</w:t>
+      </w:r>
+      <w:proofErr w:type="spellEnd"/>
+      <w:r>
+        <w:rPr>
+          <w:rFonts w:ascii="Times New Roman" w:hAnsi="Times New Roman" w:cs="Times New Roman"/>
+          <w:sz w:val="24"/>
+          <w:szCs w:val="24"/>
+        </w:rPr>
+        <w:t xml:space="preserve"> </w:t>
+      </w:r>
+      <w:proofErr w:type="spellStart"/>
+      <w:r>
+        <w:rPr>
+          <w:rFonts w:ascii="Times New Roman" w:hAnsi="Times New Roman" w:cs="Times New Roman"/>
+          <w:sz w:val="24"/>
+          <w:szCs w:val="24"/>
+        </w:rPr>
+        <w:t>có</w:t>
+      </w:r>
+      <w:proofErr w:type="spellEnd"/>
+      <w:r>
+        <w:rPr>
+          <w:rFonts w:ascii="Times New Roman" w:hAnsi="Times New Roman" w:cs="Times New Roman"/>
+          <w:sz w:val="24"/>
+          <w:szCs w:val="24"/>
+        </w:rPr>
+        <w:t xml:space="preserve"> </w:t>
+      </w:r>
+      <w:proofErr w:type="spellStart"/>
+      <w:r>
+        <w:rPr>
+          <w:rFonts w:ascii="Times New Roman" w:hAnsi="Times New Roman" w:cs="Times New Roman"/>
+          <w:sz w:val="24"/>
+          <w:szCs w:val="24"/>
+        </w:rPr>
+        <w:t>thể</w:t>
+      </w:r>
+      <w:proofErr w:type="spellEnd"/>
+      <w:r>
+        <w:rPr>
+          <w:rFonts w:ascii="Times New Roman" w:hAnsi="Times New Roman" w:cs="Times New Roman"/>
+          <w:sz w:val="24"/>
+          <w:szCs w:val="24"/>
+        </w:rPr>
+        <w:t xml:space="preserve"> </w:t>
+      </w:r>
+      <w:proofErr w:type="spellStart"/>
+      <w:r>
+        <w:rPr>
+          <w:rFonts w:ascii="Times New Roman" w:hAnsi="Times New Roman" w:cs="Times New Roman"/>
+          <w:sz w:val="24"/>
+          <w:szCs w:val="24"/>
+        </w:rPr>
+        <w:t>tải</w:t>
+      </w:r>
+      <w:proofErr w:type="spellEnd"/>
+      <w:r>
+        <w:rPr>
+          <w:rFonts w:ascii="Times New Roman" w:hAnsi="Times New Roman" w:cs="Times New Roman"/>
+          <w:sz w:val="24"/>
+          <w:szCs w:val="24"/>
+        </w:rPr>
+        <w:t xml:space="preserve"> </w:t>
+      </w:r>
+      <w:proofErr w:type="spellStart"/>
+      <w:r>
+        <w:rPr>
+          <w:rFonts w:ascii="Times New Roman" w:hAnsi="Times New Roman" w:cs="Times New Roman"/>
+          <w:sz w:val="24"/>
+          <w:szCs w:val="24"/>
+        </w:rPr>
+        <w:t>Bunifu</w:t>
+      </w:r>
+      <w:proofErr w:type="spellEnd"/>
+      <w:r>
+        <w:rPr>
+          <w:rFonts w:ascii="Times New Roman" w:hAnsi="Times New Roman" w:cs="Times New Roman"/>
+          <w:sz w:val="24"/>
+          <w:szCs w:val="24"/>
+        </w:rPr>
+        <w:t xml:space="preserve"> UI </w:t>
+      </w:r>
+      <w:proofErr w:type="spellStart"/>
+      <w:r>
+        <w:rPr>
+          <w:rFonts w:ascii="Times New Roman" w:hAnsi="Times New Roman" w:cs="Times New Roman"/>
+          <w:sz w:val="24"/>
+          <w:szCs w:val="24"/>
+        </w:rPr>
+        <w:t>tại</w:t>
+      </w:r>
+      <w:proofErr w:type="spellEnd"/>
+      <w:r>
+        <w:rPr>
+          <w:rFonts w:ascii="Times New Roman" w:hAnsi="Times New Roman" w:cs="Times New Roman"/>
+          <w:sz w:val="24"/>
+          <w:szCs w:val="24"/>
+        </w:rPr>
+        <w:t xml:space="preserve"> : </w:t>
+      </w:r>
+      <w:hyperlink r:id="rId5" w:history="1">
+        <w:r>
+          <w:rPr>
+            <w:rStyle w:val="Hyperlink"/>
+            <w:rFonts w:ascii="Times New Roman" w:hAnsi="Times New Roman" w:cs="Times New Roman"/>
+            <w:sz w:val="24"/>
+            <w:szCs w:val="24"/>
+          </w:rPr>
+          <w:t>https://drive.google.com/drive/folders/1AjAY4AmvwcrB6hK-tpCrBw1rr0lLI5s1?usp=sharing</w:t>
+        </w:r>
+      </w:hyperlink>
     </w:p>
     <w:p>
       <w:pPr>
@@ -289,172 +800,143 @@
           <w:ilvl w:val="1"/>
           <w:numId w:val="1"/>
         </w:numPr>
-        <w:ind w:right="-360"/>
-        <w:rPr>
-          <w:rFonts w:ascii="Times New Roman" w:hAnsi="Times New Roman" w:cs="Times New Roman"/>
-          <w:sz w:val="24"/>
-          <w:szCs w:val="24"/>
-        </w:rPr>
-      </w:pPr>
-      <w:proofErr w:type="spellStart"/>
-      <w:r>
-        <w:rPr>
-          <w:rFonts w:ascii="Times New Roman" w:hAnsi="Times New Roman" w:cs="Times New Roman"/>
-          <w:sz w:val="24"/>
-          <w:szCs w:val="24"/>
-        </w:rPr>
-        <w:t>Giải</w:t>
-      </w:r>
-      <w:proofErr w:type="spellEnd"/>
-      <w:r>
-        <w:rPr>
-          <w:rFonts w:ascii="Times New Roman" w:hAnsi="Times New Roman" w:cs="Times New Roman"/>
-          <w:sz w:val="24"/>
-          <w:szCs w:val="24"/>
-        </w:rPr>
-        <w:t xml:space="preserve"> </w:t>
-      </w:r>
-      <w:proofErr w:type="spellStart"/>
-      <w:r>
-        <w:rPr>
-          <w:rFonts w:ascii="Times New Roman" w:hAnsi="Times New Roman" w:cs="Times New Roman"/>
-          <w:sz w:val="24"/>
-          <w:szCs w:val="24"/>
-        </w:rPr>
-        <w:t>nén</w:t>
-      </w:r>
-      <w:proofErr w:type="spellEnd"/>
-      <w:r>
-        <w:rPr>
-          <w:rFonts w:ascii="Times New Roman" w:hAnsi="Times New Roman" w:cs="Times New Roman"/>
-          <w:sz w:val="24"/>
-          <w:szCs w:val="24"/>
-        </w:rPr>
-        <w:t xml:space="preserve"> file Bunifu-Dataviz-Advanced-1.1.1.5_ShareAppsCrack.com (</w:t>
-      </w:r>
-      <w:proofErr w:type="gramStart"/>
-      <w:r>
-        <w:rPr>
-          <w:rFonts w:ascii="Times New Roman" w:hAnsi="Times New Roman" w:cs="Times New Roman"/>
-          <w:sz w:val="24"/>
-          <w:szCs w:val="24"/>
-        </w:rPr>
-        <w:t xml:space="preserve">pass </w:t>
-      </w:r>
-      <w:r>
-        <w:rPr>
-          <w:rFonts w:ascii="Times New Roman" w:hAnsi="Times New Roman" w:cs="Times New Roman"/>
-          <w:sz w:val="24"/>
-          <w:szCs w:val="24"/>
-        </w:rPr>
-        <w:t xml:space="preserve"> </w:t>
-      </w:r>
-      <w:r>
-        <w:rPr>
-          <w:rFonts w:ascii="Times New Roman" w:hAnsi="Times New Roman" w:cs="Times New Roman"/>
-          <w:sz w:val="24"/>
-          <w:szCs w:val="24"/>
-        </w:rPr>
-        <w:t>www.ShareAppsCrack.com</w:t>
-      </w:r>
-      <w:proofErr w:type="gramEnd"/>
-      <w:r>
-        <w:rPr>
-          <w:rFonts w:ascii="Times New Roman" w:hAnsi="Times New Roman" w:cs="Times New Roman"/>
-          <w:sz w:val="24"/>
-          <w:szCs w:val="24"/>
-        </w:rPr>
-        <w:t>)</w:t>
+        <w:rPr>
+          <w:rFonts w:ascii="Times New Roman" w:hAnsi="Times New Roman" w:cs="Times New Roman"/>
+          <w:sz w:val="24"/>
+          <w:szCs w:val="24"/>
+        </w:rPr>
+      </w:pPr>
+      <w:proofErr w:type="spellStart"/>
+      <w:r>
+        <w:rPr>
+          <w:rFonts w:ascii="Times New Roman" w:hAnsi="Times New Roman" w:cs="Times New Roman"/>
+          <w:sz w:val="24"/>
+          <w:szCs w:val="24"/>
+        </w:rPr>
+        <w:t>Mở</w:t>
+      </w:r>
+      <w:proofErr w:type="spellEnd"/>
+      <w:r>
+        <w:rPr>
+          <w:rFonts w:ascii="Times New Roman" w:hAnsi="Times New Roman" w:cs="Times New Roman"/>
+          <w:sz w:val="24"/>
+          <w:szCs w:val="24"/>
+        </w:rPr>
+        <w:t xml:space="preserve"> file Hotel_Management.sln</w:t>
       </w:r>
     </w:p>
     <w:p>
       <w:pPr>
-        <w:rPr>
-          <w:rFonts w:ascii="Times New Roman" w:hAnsi="Times New Roman" w:cs="Times New Roman"/>
-          <w:sz w:val="24"/>
-          <w:szCs w:val="24"/>
-        </w:rPr>
-      </w:pPr>
-      <w:r>
-        <w:rPr>
-          <w:rFonts w:ascii="Times New Roman" w:hAnsi="Times New Roman" w:cs="Times New Roman"/>
-          <w:sz w:val="24"/>
-          <w:szCs w:val="24"/>
-        </w:rPr>
-        <w:tab/>
-      </w:r>
-      <w:proofErr w:type="spellStart"/>
-      <w:r>
-        <w:rPr>
-          <w:rFonts w:ascii="Times New Roman" w:hAnsi="Times New Roman" w:cs="Times New Roman"/>
-          <w:sz w:val="24"/>
-          <w:szCs w:val="24"/>
-        </w:rPr>
-        <w:t>Mở</w:t>
-      </w:r>
-      <w:proofErr w:type="spellEnd"/>
-      <w:r>
-        <w:rPr>
-          <w:rFonts w:ascii="Times New Roman" w:hAnsi="Times New Roman" w:cs="Times New Roman"/>
-          <w:sz w:val="24"/>
-          <w:szCs w:val="24"/>
-        </w:rPr>
-        <w:t xml:space="preserve"> file Hotel_Management.sln</w:t>
+        <w:pStyle w:val="ListParagraph"/>
+        <w:numPr>
+          <w:ilvl w:val="1"/>
+          <w:numId w:val="1"/>
+        </w:numPr>
+        <w:rPr>
+          <w:rFonts w:ascii="Times New Roman" w:hAnsi="Times New Roman" w:cs="Times New Roman"/>
+          <w:sz w:val="24"/>
+          <w:szCs w:val="24"/>
+        </w:rPr>
+      </w:pPr>
+      <w:r>
+        <w:rPr>
+          <w:rFonts w:ascii="Times New Roman" w:hAnsi="Times New Roman" w:cs="Times New Roman"/>
+          <w:sz w:val="24"/>
+          <w:szCs w:val="24"/>
+        </w:rPr>
+        <w:t xml:space="preserve">Add </w:t>
+      </w:r>
+      <w:proofErr w:type="spellStart"/>
+      <w:r>
+        <w:rPr>
+          <w:rFonts w:ascii="Times New Roman" w:hAnsi="Times New Roman" w:cs="Times New Roman"/>
+          <w:sz w:val="24"/>
+          <w:szCs w:val="24"/>
+        </w:rPr>
+        <w:t>Bunifu</w:t>
+      </w:r>
+      <w:proofErr w:type="spellEnd"/>
+      <w:r>
+        <w:rPr>
+          <w:rFonts w:ascii="Times New Roman" w:hAnsi="Times New Roman" w:cs="Times New Roman"/>
+          <w:sz w:val="24"/>
+          <w:szCs w:val="24"/>
+        </w:rPr>
+        <w:t xml:space="preserve"> UI </w:t>
+      </w:r>
+      <w:proofErr w:type="spellStart"/>
+      <w:r>
+        <w:rPr>
+          <w:rFonts w:ascii="Times New Roman" w:hAnsi="Times New Roman" w:cs="Times New Roman"/>
+          <w:sz w:val="24"/>
+          <w:szCs w:val="24"/>
+        </w:rPr>
+        <w:t>vào</w:t>
+      </w:r>
+      <w:proofErr w:type="spellEnd"/>
+      <w:r>
+        <w:rPr>
+          <w:rFonts w:ascii="Times New Roman" w:hAnsi="Times New Roman" w:cs="Times New Roman"/>
+          <w:sz w:val="24"/>
+          <w:szCs w:val="24"/>
+        </w:rPr>
+        <w:t xml:space="preserve"> toolbox</w:t>
+      </w:r>
+      <w:r>
+        <w:rPr>
+          <w:rFonts w:ascii="Times New Roman" w:hAnsi="Times New Roman" w:cs="Times New Roman"/>
+          <w:sz w:val="24"/>
+          <w:szCs w:val="24"/>
+        </w:rPr>
+        <w:t xml:space="preserve"> or Add </w:t>
+      </w:r>
+      <w:proofErr w:type="spellStart"/>
+      <w:r>
+        <w:rPr>
+          <w:rFonts w:ascii="Times New Roman" w:hAnsi="Times New Roman" w:cs="Times New Roman"/>
+          <w:sz w:val="24"/>
+          <w:szCs w:val="24"/>
+        </w:rPr>
+        <w:t>Bunifu</w:t>
+      </w:r>
+      <w:proofErr w:type="spellEnd"/>
+      <w:r>
+        <w:rPr>
+          <w:rFonts w:ascii="Times New Roman" w:hAnsi="Times New Roman" w:cs="Times New Roman"/>
+          <w:sz w:val="24"/>
+          <w:szCs w:val="24"/>
+        </w:rPr>
+        <w:t xml:space="preserve"> UI </w:t>
+      </w:r>
+      <w:proofErr w:type="spellStart"/>
+      <w:r>
+        <w:rPr>
+          <w:rFonts w:ascii="Times New Roman" w:hAnsi="Times New Roman" w:cs="Times New Roman"/>
+          <w:sz w:val="24"/>
+          <w:szCs w:val="24"/>
+        </w:rPr>
+        <w:t>vào</w:t>
+      </w:r>
+      <w:proofErr w:type="spellEnd"/>
+      <w:r>
+        <w:rPr>
+          <w:rFonts w:ascii="Times New Roman" w:hAnsi="Times New Roman" w:cs="Times New Roman"/>
+          <w:sz w:val="24"/>
+          <w:szCs w:val="24"/>
+        </w:rPr>
+        <w:t xml:space="preserve"> References</w:t>
       </w:r>
     </w:p>
     <w:p>
       <w:pPr>
-        <w:rPr>
-          <w:rFonts w:ascii="Times New Roman" w:hAnsi="Times New Roman" w:cs="Times New Roman"/>
-          <w:sz w:val="24"/>
-          <w:szCs w:val="24"/>
-        </w:rPr>
-      </w:pPr>
-      <w:r>
-        <w:rPr>
-          <w:rFonts w:ascii="Times New Roman" w:hAnsi="Times New Roman" w:cs="Times New Roman"/>
-          <w:sz w:val="24"/>
-          <w:szCs w:val="24"/>
-        </w:rPr>
-        <w:tab/>
-        <w:t xml:space="preserve">Add </w:t>
-      </w:r>
-      <w:proofErr w:type="spellStart"/>
-      <w:r>
-        <w:rPr>
-          <w:rFonts w:ascii="Times New Roman" w:hAnsi="Times New Roman" w:cs="Times New Roman"/>
-          <w:sz w:val="24"/>
-          <w:szCs w:val="24"/>
-        </w:rPr>
-        <w:t>Bunifu</w:t>
-      </w:r>
-      <w:proofErr w:type="spellEnd"/>
-      <w:r>
-        <w:rPr>
-          <w:rFonts w:ascii="Times New Roman" w:hAnsi="Times New Roman" w:cs="Times New Roman"/>
-          <w:sz w:val="24"/>
-          <w:szCs w:val="24"/>
-        </w:rPr>
-        <w:t xml:space="preserve"> UI </w:t>
-      </w:r>
-      <w:proofErr w:type="spellStart"/>
-      <w:r>
-        <w:rPr>
-          <w:rFonts w:ascii="Times New Roman" w:hAnsi="Times New Roman" w:cs="Times New Roman"/>
-          <w:sz w:val="24"/>
-          <w:szCs w:val="24"/>
-        </w:rPr>
-        <w:t>vào</w:t>
-      </w:r>
-      <w:proofErr w:type="spellEnd"/>
-      <w:r>
-        <w:rPr>
-          <w:rFonts w:ascii="Times New Roman" w:hAnsi="Times New Roman" w:cs="Times New Roman"/>
-          <w:sz w:val="24"/>
-          <w:szCs w:val="24"/>
-        </w:rPr>
-        <w:t xml:space="preserve"> toolbox</w:t>
-      </w:r>
+        <w:pStyle w:val="ListParagraph"/>
+        <w:ind w:left="1440"/>
+        <w:rPr>
+          <w:rFonts w:ascii="Times New Roman" w:hAnsi="Times New Roman" w:cs="Times New Roman"/>
+          <w:sz w:val="24"/>
+          <w:szCs w:val="24"/>
+        </w:rPr>
+      </w:pPr>
     </w:p>
     <w:p>
       <w:pPr>
@@ -470,62 +952,25 @@
           <w:sz w:val="24"/>
           <w:szCs w:val="24"/>
         </w:rPr>
-        <w:tab/>
-        <w:t xml:space="preserve">Add </w:t>
-      </w:r>
-      <w:proofErr w:type="spellStart"/>
-      <w:r>
-        <w:rPr>
-          <w:rFonts w:ascii="Times New Roman" w:hAnsi="Times New Roman" w:cs="Times New Roman"/>
-          <w:sz w:val="24"/>
-          <w:szCs w:val="24"/>
-        </w:rPr>
-        <w:t>Bunifu</w:t>
-      </w:r>
-      <w:proofErr w:type="spellEnd"/>
-      <w:r>
-        <w:rPr>
-          <w:rFonts w:ascii="Times New Roman" w:hAnsi="Times New Roman" w:cs="Times New Roman"/>
-          <w:sz w:val="24"/>
-          <w:szCs w:val="24"/>
-        </w:rPr>
-        <w:t xml:space="preserve"> </w:t>
-      </w:r>
-      <w:proofErr w:type="spellStart"/>
-      <w:r>
-        <w:rPr>
-          <w:rFonts w:ascii="Times New Roman" w:hAnsi="Times New Roman" w:cs="Times New Roman"/>
-          <w:sz w:val="24"/>
-          <w:szCs w:val="24"/>
-        </w:rPr>
-        <w:t>Dataviz</w:t>
-      </w:r>
-      <w:proofErr w:type="spellEnd"/>
-      <w:r>
-        <w:rPr>
-          <w:rFonts w:ascii="Times New Roman" w:hAnsi="Times New Roman" w:cs="Times New Roman"/>
-          <w:sz w:val="24"/>
-          <w:szCs w:val="24"/>
-        </w:rPr>
-        <w:t xml:space="preserve"> </w:t>
-      </w:r>
-      <w:proofErr w:type="spellStart"/>
-      <w:r>
-        <w:rPr>
-          <w:rFonts w:ascii="Times New Roman" w:hAnsi="Times New Roman" w:cs="Times New Roman"/>
-          <w:sz w:val="24"/>
-          <w:szCs w:val="24"/>
-        </w:rPr>
-        <w:t>vào</w:t>
-      </w:r>
-      <w:proofErr w:type="spellEnd"/>
-      <w:r>
-        <w:rPr>
-          <w:rFonts w:ascii="Times New Roman" w:hAnsi="Times New Roman" w:cs="Times New Roman"/>
-          <w:sz w:val="24"/>
-          <w:szCs w:val="24"/>
-        </w:rPr>
-        <w:t xml:space="preserve"> toolbox</w:t>
+        <w:t xml:space="preserve">3.Crack </w:t>
+      </w:r>
+      <w:proofErr w:type="spellStart"/>
+      <w:r>
+        <w:rPr>
+          <w:rFonts w:ascii="Times New Roman" w:hAnsi="Times New Roman" w:cs="Times New Roman"/>
+          <w:sz w:val="24"/>
+          <w:szCs w:val="24"/>
+        </w:rPr>
+        <w:t>bunifu</w:t>
+      </w:r>
+      <w:proofErr w:type="spellEnd"/>
+      <w:r>
+        <w:rPr>
+          <w:rFonts w:ascii="Times New Roman" w:hAnsi="Times New Roman" w:cs="Times New Roman"/>
+          <w:sz w:val="24"/>
+          <w:szCs w:val="24"/>
+        </w:rPr>
+        <w:t xml:space="preserve"> framework</w:t>
       </w:r>
     </w:p>
     <w:p>
@@ -542,25 +987,43 @@
           <w:sz w:val="24"/>
           <w:szCs w:val="24"/>
         </w:rPr>
-        <w:t xml:space="preserve">3.Crack </w:t>
-      </w:r>
-      <w:proofErr w:type="spellStart"/>
-      <w:r>
-        <w:rPr>
-          <w:rFonts w:ascii="Times New Roman" w:hAnsi="Times New Roman" w:cs="Times New Roman"/>
-          <w:sz w:val="24"/>
-          <w:szCs w:val="24"/>
-        </w:rPr>
-        <w:t>bunifu</w:t>
-      </w:r>
-      <w:proofErr w:type="spellEnd"/>
-      <w:r>
-        <w:rPr>
-          <w:rFonts w:ascii="Times New Roman" w:hAnsi="Times New Roman" w:cs="Times New Roman"/>
-          <w:sz w:val="24"/>
-          <w:szCs w:val="24"/>
-        </w:rPr>
-        <w:t xml:space="preserve"> framework</w:t>
+        <w:tab/>
+      </w:r>
+      <w:proofErr w:type="spellStart"/>
+      <w:r>
+        <w:rPr>
+          <w:rFonts w:ascii="Times New Roman" w:hAnsi="Times New Roman" w:cs="Times New Roman"/>
+          <w:sz w:val="24"/>
+          <w:szCs w:val="24"/>
+        </w:rPr>
+        <w:t>Mở</w:t>
+      </w:r>
+      <w:proofErr w:type="spellEnd"/>
+      <w:r>
+        <w:rPr>
+          <w:rFonts w:ascii="Times New Roman" w:hAnsi="Times New Roman" w:cs="Times New Roman"/>
+          <w:sz w:val="24"/>
+          <w:szCs w:val="24"/>
+        </w:rPr>
+        <w:t xml:space="preserve"> file </w:t>
+      </w:r>
+      <w:proofErr w:type="spellStart"/>
+      <w:r>
+        <w:rPr>
+          <w:rFonts w:ascii="Times New Roman" w:hAnsi="Times New Roman" w:cs="Times New Roman"/>
+          <w:sz w:val="24"/>
+          <w:szCs w:val="24"/>
+        </w:rPr>
+        <w:t>nén</w:t>
+      </w:r>
+      <w:proofErr w:type="spellEnd"/>
+      <w:r>
+        <w:rPr>
+          <w:rFonts w:ascii="Times New Roman" w:hAnsi="Times New Roman" w:cs="Times New Roman"/>
+          <w:sz w:val="24"/>
+          <w:szCs w:val="24"/>
+        </w:rPr>
+        <w:t xml:space="preserve"> Bunifu-UI-WinForms-1.11.5.1</w:t>
       </w:r>
     </w:p>
     <w:p>
@@ -578,42 +1041,7 @@
           <w:szCs w:val="24"/>
         </w:rPr>
         <w:tab/>
-      </w:r>
-      <w:proofErr w:type="spellStart"/>
-      <w:r>
-        <w:rPr>
-          <w:rFonts w:ascii="Times New Roman" w:hAnsi="Times New Roman" w:cs="Times New Roman"/>
-          <w:sz w:val="24"/>
-          <w:szCs w:val="24"/>
-        </w:rPr>
-        <w:t>Mở</w:t>
-      </w:r>
-      <w:proofErr w:type="spellEnd"/>
-      <w:r>
-        <w:rPr>
-          <w:rFonts w:ascii="Times New Roman" w:hAnsi="Times New Roman" w:cs="Times New Roman"/>
-          <w:sz w:val="24"/>
-          <w:szCs w:val="24"/>
-        </w:rPr>
-        <w:t xml:space="preserve"> file </w:t>
-      </w:r>
-      <w:proofErr w:type="spellStart"/>
-      <w:r>
-        <w:rPr>
-          <w:rFonts w:ascii="Times New Roman" w:hAnsi="Times New Roman" w:cs="Times New Roman"/>
-          <w:sz w:val="24"/>
-          <w:szCs w:val="24"/>
-        </w:rPr>
-        <w:t>nén</w:t>
-      </w:r>
-      <w:proofErr w:type="spellEnd"/>
-      <w:r>
-        <w:rPr>
-          <w:rFonts w:ascii="Times New Roman" w:hAnsi="Times New Roman" w:cs="Times New Roman"/>
-          <w:sz w:val="24"/>
-          <w:szCs w:val="24"/>
-        </w:rPr>
-        <w:t xml:space="preserve"> Bunifu-UI-WinForms-1.11.5.1</w:t>
+        <w:t xml:space="preserve">Run file Bunifu_UI_Activator_v1.5_By_DFoX.exe </w:t>
       </w:r>
     </w:p>
     <w:p>
@@ -631,28 +1059,11 @@
           <w:szCs w:val="24"/>
         </w:rPr>
         <w:tab/>
-        <w:t xml:space="preserve">Run file Bunifu_UI_Activator_v1.5_By_DFoX.exe </w:t>
-      </w:r>
-    </w:p>
-    <w:p>
-      <w:pPr>
-        <w:rPr>
-          <w:rFonts w:ascii="Times New Roman" w:hAnsi="Times New Roman" w:cs="Times New Roman"/>
-          <w:sz w:val="24"/>
-          <w:szCs w:val="24"/>
-        </w:rPr>
-      </w:pPr>
-      <w:r>
-        <w:rPr>
-          <w:rFonts w:ascii="Times New Roman" w:hAnsi="Times New Roman" w:cs="Times New Roman"/>
-          <w:sz w:val="24"/>
-          <w:szCs w:val="24"/>
-        </w:rPr>
-        <w:tab/>
-      </w:r>
-      <w:r>
-        <w:rPr>
-          <w:rFonts w:ascii="Times New Roman" w:hAnsi="Times New Roman" w:cs="Times New Roman"/>
+      </w:r>
+      <w:r>
+        <w:rPr>
+          <w:rFonts w:ascii="Times New Roman" w:hAnsi="Times New Roman" w:cs="Times New Roman"/>
+          <w:noProof/>
           <w:sz w:val="24"/>
           <w:szCs w:val="24"/>
         </w:rPr>
@@ -672,7 +1083,7 @@
                     <pic:cNvPicPr/>
                   </pic:nvPicPr>
                   <pic:blipFill>
-                    <a:blip r:embed="rId5"/>
+                    <a:blip r:embed="rId6"/>
                     <a:stretch>
                       <a:fillRect/>
                     </a:stretch>
@@ -815,155 +1226,1344 @@
           <w:sz w:val="24"/>
           <w:szCs w:val="24"/>
         </w:rPr>
-        <w:t xml:space="preserve"> </w:t>
-      </w:r>
-      <w:r>
-        <w:rPr>
-          <w:rFonts w:ascii="Times New Roman" w:hAnsi="Times New Roman" w:cs="Times New Roman"/>
-          <w:sz w:val="24"/>
-          <w:szCs w:val="24"/>
-        </w:rPr>
-        <w:t>Generate</w:t>
-      </w:r>
-    </w:p>
-    <w:p>
-      <w:pPr>
-        <w:ind w:left="720"/>
-        <w:rPr>
-          <w:rFonts w:ascii="Times New Roman" w:hAnsi="Times New Roman" w:cs="Times New Roman"/>
-          <w:sz w:val="24"/>
-          <w:szCs w:val="24"/>
-        </w:rPr>
-      </w:pPr>
-      <w:r>
-        <w:rPr>
-          <w:rFonts w:ascii="Times New Roman" w:hAnsi="Times New Roman" w:cs="Times New Roman"/>
-          <w:sz w:val="24"/>
-          <w:szCs w:val="24"/>
-        </w:rPr>
-        <w:t xml:space="preserve">Crack </w:t>
-      </w:r>
-      <w:proofErr w:type="spellStart"/>
-      <w:r>
-        <w:rPr>
-          <w:rFonts w:ascii="Times New Roman" w:hAnsi="Times New Roman" w:cs="Times New Roman"/>
-          <w:sz w:val="24"/>
-          <w:szCs w:val="24"/>
-        </w:rPr>
-        <w:t>Bunifu</w:t>
-      </w:r>
-      <w:proofErr w:type="spellEnd"/>
-      <w:r>
-        <w:rPr>
-          <w:rFonts w:ascii="Times New Roman" w:hAnsi="Times New Roman" w:cs="Times New Roman"/>
-          <w:sz w:val="24"/>
-          <w:szCs w:val="24"/>
-        </w:rPr>
-        <w:t xml:space="preserve"> </w:t>
-      </w:r>
-      <w:proofErr w:type="spellStart"/>
-      <w:r>
-        <w:rPr>
-          <w:rFonts w:ascii="Times New Roman" w:hAnsi="Times New Roman" w:cs="Times New Roman"/>
-          <w:sz w:val="24"/>
-          <w:szCs w:val="24"/>
-        </w:rPr>
-        <w:t>Dataviz</w:t>
-      </w:r>
-      <w:proofErr w:type="spellEnd"/>
+        <w:t xml:space="preserve"> Generate</w:t>
+      </w:r>
+      <w:r>
+        <w:rPr>
+          <w:rFonts w:ascii="Times New Roman" w:hAnsi="Times New Roman" w:cs="Times New Roman"/>
+          <w:sz w:val="24"/>
+          <w:szCs w:val="24"/>
+        </w:rPr>
+        <w:tab/>
+      </w:r>
     </w:p>
     <w:p>
       <w:pPr>
         <w:pStyle w:val="ListParagraph"/>
         <w:numPr>
           <w:ilvl w:val="0"/>
-          <w:numId w:val="5"/>
+          <w:numId w:val="4"/>
         </w:numPr>
-        <w:ind w:left="1440"/>
-        <w:rPr>
-          <w:rFonts w:ascii="Times New Roman" w:hAnsi="Times New Roman" w:cs="Times New Roman"/>
-          <w:sz w:val="24"/>
-          <w:szCs w:val="24"/>
-        </w:rPr>
-      </w:pPr>
-      <w:proofErr w:type="spellStart"/>
-      <w:r>
-        <w:rPr>
-          <w:rFonts w:ascii="Times New Roman" w:hAnsi="Times New Roman" w:cs="Times New Roman"/>
-          <w:sz w:val="24"/>
-          <w:szCs w:val="24"/>
-        </w:rPr>
-        <w:t>Chọn</w:t>
-      </w:r>
-      <w:proofErr w:type="spellEnd"/>
-      <w:r>
-        <w:rPr>
-          <w:rFonts w:ascii="Times New Roman" w:hAnsi="Times New Roman" w:cs="Times New Roman"/>
-          <w:sz w:val="24"/>
-          <w:szCs w:val="24"/>
-        </w:rPr>
-        <w:t xml:space="preserve"> UI WF + DataViz Advanced</w:t>
-      </w:r>
+        <w:ind w:left="0"/>
+        <w:rPr>
+          <w:rFonts w:ascii="Times New Roman" w:hAnsi="Times New Roman" w:cs="Times New Roman"/>
+          <w:b/>
+          <w:bCs/>
+          <w:sz w:val="32"/>
+          <w:szCs w:val="32"/>
+        </w:rPr>
+      </w:pPr>
+      <w:proofErr w:type="spellStart"/>
+      <w:r>
+        <w:rPr>
+          <w:rFonts w:ascii="Times New Roman" w:hAnsi="Times New Roman" w:cs="Times New Roman"/>
+          <w:b/>
+          <w:bCs/>
+          <w:sz w:val="32"/>
+          <w:szCs w:val="32"/>
+        </w:rPr>
+        <w:t>Cài</w:t>
+      </w:r>
+      <w:proofErr w:type="spellEnd"/>
+      <w:r>
+        <w:rPr>
+          <w:rFonts w:ascii="Times New Roman" w:hAnsi="Times New Roman" w:cs="Times New Roman"/>
+          <w:b/>
+          <w:bCs/>
+          <w:sz w:val="32"/>
+          <w:szCs w:val="32"/>
+        </w:rPr>
+        <w:t xml:space="preserve"> </w:t>
+      </w:r>
+      <w:proofErr w:type="spellStart"/>
+      <w:r>
+        <w:rPr>
+          <w:rFonts w:ascii="Times New Roman" w:hAnsi="Times New Roman" w:cs="Times New Roman"/>
+          <w:b/>
+          <w:bCs/>
+          <w:sz w:val="32"/>
+          <w:szCs w:val="32"/>
+        </w:rPr>
+        <w:t>đặt</w:t>
+      </w:r>
+      <w:proofErr w:type="spellEnd"/>
+      <w:r>
+        <w:rPr>
+          <w:rFonts w:ascii="Times New Roman" w:hAnsi="Times New Roman" w:cs="Times New Roman"/>
+          <w:b/>
+          <w:bCs/>
+          <w:sz w:val="32"/>
+          <w:szCs w:val="32"/>
+        </w:rPr>
+        <w:t xml:space="preserve"> </w:t>
+      </w:r>
+      <w:r>
+        <w:rPr>
+          <w:rFonts w:ascii="Times New Roman" w:hAnsi="Times New Roman" w:cs="Times New Roman"/>
+          <w:b/>
+          <w:bCs/>
+          <w:sz w:val="32"/>
+          <w:szCs w:val="32"/>
+        </w:rPr>
+        <w:t xml:space="preserve">Web </w:t>
+      </w:r>
+      <w:proofErr w:type="spellStart"/>
+      <w:r>
+        <w:rPr>
+          <w:rFonts w:ascii="Times New Roman" w:hAnsi="Times New Roman" w:cs="Times New Roman"/>
+          <w:b/>
+          <w:bCs/>
+          <w:sz w:val="32"/>
+          <w:szCs w:val="32"/>
+        </w:rPr>
+        <w:t>đặt</w:t>
+      </w:r>
+      <w:proofErr w:type="spellEnd"/>
+      <w:r>
+        <w:rPr>
+          <w:rFonts w:ascii="Times New Roman" w:hAnsi="Times New Roman" w:cs="Times New Roman"/>
+          <w:b/>
+          <w:bCs/>
+          <w:sz w:val="32"/>
+          <w:szCs w:val="32"/>
+        </w:rPr>
+        <w:t xml:space="preserve"> </w:t>
+      </w:r>
+      <w:proofErr w:type="spellStart"/>
+      <w:r>
+        <w:rPr>
+          <w:rFonts w:ascii="Times New Roman" w:hAnsi="Times New Roman" w:cs="Times New Roman"/>
+          <w:b/>
+          <w:bCs/>
+          <w:sz w:val="32"/>
+          <w:szCs w:val="32"/>
+        </w:rPr>
+        <w:t>phòng</w:t>
+      </w:r>
+      <w:proofErr w:type="spellEnd"/>
+    </w:p>
+    <w:p>
+      <w:pPr>
+        <w:pStyle w:val="ListParagraph"/>
+        <w:ind w:left="0"/>
+        <w:rPr>
+          <w:rFonts w:ascii="Times New Roman" w:hAnsi="Times New Roman" w:cs="Times New Roman"/>
+          <w:b/>
+          <w:bCs/>
+          <w:sz w:val="32"/>
+          <w:szCs w:val="32"/>
+        </w:rPr>
+      </w:pPr>
     </w:p>
     <w:p>
       <w:pPr>
         <w:pStyle w:val="ListParagraph"/>
         <w:numPr>
           <w:ilvl w:val="0"/>
-          <w:numId w:val="5"/>
+          <w:numId w:val="7"/>
         </w:numPr>
-        <w:ind w:left="1440"/>
-        <w:rPr>
-          <w:rFonts w:ascii="Times New Roman" w:hAnsi="Times New Roman" w:cs="Times New Roman"/>
-          <w:sz w:val="24"/>
-          <w:szCs w:val="24"/>
-        </w:rPr>
-      </w:pPr>
-      <w:proofErr w:type="spellStart"/>
-      <w:r>
-        <w:rPr>
-          <w:rFonts w:ascii="Times New Roman" w:hAnsi="Times New Roman" w:cs="Times New Roman"/>
-          <w:sz w:val="24"/>
-          <w:szCs w:val="24"/>
-        </w:rPr>
-        <w:t>Chọn</w:t>
-      </w:r>
-      <w:proofErr w:type="spellEnd"/>
-      <w:r>
-        <w:rPr>
-          <w:rFonts w:ascii="Times New Roman" w:hAnsi="Times New Roman" w:cs="Times New Roman"/>
-          <w:sz w:val="24"/>
-          <w:szCs w:val="24"/>
-        </w:rPr>
-        <w:t xml:space="preserve"> Generate</w:t>
+        <w:rPr>
+          <w:rFonts w:ascii="Times New Roman" w:hAnsi="Times New Roman" w:cs="Times New Roman"/>
+          <w:sz w:val="24"/>
+          <w:szCs w:val="24"/>
+        </w:rPr>
+      </w:pPr>
+      <w:proofErr w:type="spellStart"/>
+      <w:r>
+        <w:rPr>
+          <w:rFonts w:ascii="Times New Roman" w:hAnsi="Times New Roman" w:cs="Times New Roman"/>
+          <w:sz w:val="24"/>
+          <w:szCs w:val="24"/>
+        </w:rPr>
+        <w:lastRenderedPageBreak/>
+        <w:t>Để</w:t>
+      </w:r>
+      <w:proofErr w:type="spellEnd"/>
+      <w:r>
+        <w:rPr>
+          <w:rFonts w:ascii="Times New Roman" w:hAnsi="Times New Roman" w:cs="Times New Roman"/>
+          <w:sz w:val="24"/>
+          <w:szCs w:val="24"/>
+        </w:rPr>
+        <w:t xml:space="preserve"> </w:t>
+      </w:r>
+      <w:proofErr w:type="spellStart"/>
+      <w:r>
+        <w:rPr>
+          <w:rFonts w:ascii="Times New Roman" w:hAnsi="Times New Roman" w:cs="Times New Roman"/>
+          <w:sz w:val="24"/>
+          <w:szCs w:val="24"/>
+        </w:rPr>
+        <w:t>có</w:t>
+      </w:r>
+      <w:proofErr w:type="spellEnd"/>
+      <w:r>
+        <w:rPr>
+          <w:rFonts w:ascii="Times New Roman" w:hAnsi="Times New Roman" w:cs="Times New Roman"/>
+          <w:sz w:val="24"/>
+          <w:szCs w:val="24"/>
+        </w:rPr>
+        <w:t xml:space="preserve"> </w:t>
+      </w:r>
+      <w:proofErr w:type="spellStart"/>
+      <w:r>
+        <w:rPr>
+          <w:rFonts w:ascii="Times New Roman" w:hAnsi="Times New Roman" w:cs="Times New Roman"/>
+          <w:sz w:val="24"/>
+          <w:szCs w:val="24"/>
+        </w:rPr>
+        <w:t>thể</w:t>
+      </w:r>
+      <w:proofErr w:type="spellEnd"/>
+      <w:r>
+        <w:rPr>
+          <w:rFonts w:ascii="Times New Roman" w:hAnsi="Times New Roman" w:cs="Times New Roman"/>
+          <w:sz w:val="24"/>
+          <w:szCs w:val="24"/>
+        </w:rPr>
+        <w:t xml:space="preserve"> </w:t>
+      </w:r>
+      <w:proofErr w:type="spellStart"/>
+      <w:r>
+        <w:rPr>
+          <w:rFonts w:ascii="Times New Roman" w:hAnsi="Times New Roman" w:cs="Times New Roman"/>
+          <w:sz w:val="24"/>
+          <w:szCs w:val="24"/>
+        </w:rPr>
+        <w:t>chạy</w:t>
+      </w:r>
+      <w:proofErr w:type="spellEnd"/>
+      <w:r>
+        <w:rPr>
+          <w:rFonts w:ascii="Times New Roman" w:hAnsi="Times New Roman" w:cs="Times New Roman"/>
+          <w:sz w:val="24"/>
+          <w:szCs w:val="24"/>
+        </w:rPr>
+        <w:t xml:space="preserve"> </w:t>
+      </w:r>
+      <w:proofErr w:type="spellStart"/>
+      <w:r>
+        <w:rPr>
+          <w:rFonts w:ascii="Times New Roman" w:hAnsi="Times New Roman" w:cs="Times New Roman"/>
+          <w:sz w:val="24"/>
+          <w:szCs w:val="24"/>
+        </w:rPr>
+        <w:t>được</w:t>
+      </w:r>
+      <w:proofErr w:type="spellEnd"/>
+      <w:r>
+        <w:rPr>
+          <w:rFonts w:ascii="Times New Roman" w:hAnsi="Times New Roman" w:cs="Times New Roman"/>
+          <w:sz w:val="24"/>
+          <w:szCs w:val="24"/>
+        </w:rPr>
+        <w:t xml:space="preserve"> web </w:t>
+      </w:r>
+      <w:proofErr w:type="spellStart"/>
+      <w:r>
+        <w:rPr>
+          <w:rFonts w:ascii="Times New Roman" w:hAnsi="Times New Roman" w:cs="Times New Roman"/>
+          <w:sz w:val="24"/>
+          <w:szCs w:val="24"/>
+        </w:rPr>
+        <w:t>thì</w:t>
+      </w:r>
+      <w:proofErr w:type="spellEnd"/>
+      <w:r>
+        <w:rPr>
+          <w:rFonts w:ascii="Times New Roman" w:hAnsi="Times New Roman" w:cs="Times New Roman"/>
+          <w:sz w:val="24"/>
+          <w:szCs w:val="24"/>
+        </w:rPr>
+        <w:t xml:space="preserve"> </w:t>
+      </w:r>
+      <w:proofErr w:type="spellStart"/>
+      <w:r>
+        <w:rPr>
+          <w:rFonts w:ascii="Times New Roman" w:hAnsi="Times New Roman" w:cs="Times New Roman"/>
+          <w:sz w:val="24"/>
+          <w:szCs w:val="24"/>
+        </w:rPr>
+        <w:t>máy</w:t>
+      </w:r>
+      <w:proofErr w:type="spellEnd"/>
+      <w:r>
+        <w:rPr>
+          <w:rFonts w:ascii="Times New Roman" w:hAnsi="Times New Roman" w:cs="Times New Roman"/>
+          <w:sz w:val="24"/>
+          <w:szCs w:val="24"/>
+        </w:rPr>
+        <w:t xml:space="preserve"> </w:t>
+      </w:r>
+      <w:proofErr w:type="spellStart"/>
+      <w:r>
+        <w:rPr>
+          <w:rFonts w:ascii="Times New Roman" w:hAnsi="Times New Roman" w:cs="Times New Roman"/>
+          <w:sz w:val="24"/>
+          <w:szCs w:val="24"/>
+        </w:rPr>
+        <w:t>tính</w:t>
+      </w:r>
+      <w:proofErr w:type="spellEnd"/>
+      <w:r>
+        <w:rPr>
+          <w:rFonts w:ascii="Times New Roman" w:hAnsi="Times New Roman" w:cs="Times New Roman"/>
+          <w:sz w:val="24"/>
+          <w:szCs w:val="24"/>
+        </w:rPr>
+        <w:t xml:space="preserve"> </w:t>
+      </w:r>
+      <w:proofErr w:type="spellStart"/>
+      <w:r>
+        <w:rPr>
+          <w:rFonts w:ascii="Times New Roman" w:hAnsi="Times New Roman" w:cs="Times New Roman"/>
+          <w:sz w:val="24"/>
+          <w:szCs w:val="24"/>
+        </w:rPr>
+        <w:t>của</w:t>
+      </w:r>
+      <w:proofErr w:type="spellEnd"/>
+      <w:r>
+        <w:rPr>
+          <w:rFonts w:ascii="Times New Roman" w:hAnsi="Times New Roman" w:cs="Times New Roman"/>
+          <w:sz w:val="24"/>
+          <w:szCs w:val="24"/>
+        </w:rPr>
+        <w:t xml:space="preserve"> </w:t>
+      </w:r>
+      <w:proofErr w:type="spellStart"/>
+      <w:r>
+        <w:rPr>
+          <w:rFonts w:ascii="Times New Roman" w:hAnsi="Times New Roman" w:cs="Times New Roman"/>
+          <w:sz w:val="24"/>
+          <w:szCs w:val="24"/>
+        </w:rPr>
+        <w:t>bạn</w:t>
+      </w:r>
+      <w:proofErr w:type="spellEnd"/>
+      <w:r>
+        <w:rPr>
+          <w:rFonts w:ascii="Times New Roman" w:hAnsi="Times New Roman" w:cs="Times New Roman"/>
+          <w:sz w:val="24"/>
+          <w:szCs w:val="24"/>
+        </w:rPr>
+        <w:t xml:space="preserve"> </w:t>
+      </w:r>
+      <w:proofErr w:type="spellStart"/>
+      <w:r>
+        <w:rPr>
+          <w:rFonts w:ascii="Times New Roman" w:hAnsi="Times New Roman" w:cs="Times New Roman"/>
+          <w:sz w:val="24"/>
+          <w:szCs w:val="24"/>
+        </w:rPr>
+        <w:t>cần</w:t>
+      </w:r>
+      <w:proofErr w:type="spellEnd"/>
+      <w:r>
+        <w:rPr>
+          <w:rFonts w:ascii="Times New Roman" w:hAnsi="Times New Roman" w:cs="Times New Roman"/>
+          <w:sz w:val="24"/>
+          <w:szCs w:val="24"/>
+        </w:rPr>
+        <w:t xml:space="preserve"> </w:t>
+      </w:r>
+      <w:proofErr w:type="spellStart"/>
+      <w:r>
+        <w:rPr>
+          <w:rFonts w:ascii="Times New Roman" w:hAnsi="Times New Roman" w:cs="Times New Roman"/>
+          <w:sz w:val="24"/>
+          <w:szCs w:val="24"/>
+        </w:rPr>
+        <w:t>phải</w:t>
+      </w:r>
+      <w:proofErr w:type="spellEnd"/>
+      <w:r>
+        <w:rPr>
+          <w:rFonts w:ascii="Times New Roman" w:hAnsi="Times New Roman" w:cs="Times New Roman"/>
+          <w:sz w:val="24"/>
+          <w:szCs w:val="24"/>
+        </w:rPr>
+        <w:t xml:space="preserve"> </w:t>
+      </w:r>
+      <w:proofErr w:type="spellStart"/>
+      <w:r>
+        <w:rPr>
+          <w:rFonts w:ascii="Times New Roman" w:hAnsi="Times New Roman" w:cs="Times New Roman"/>
+          <w:sz w:val="24"/>
+          <w:szCs w:val="24"/>
+        </w:rPr>
+        <w:t>cài</w:t>
+      </w:r>
+      <w:proofErr w:type="spellEnd"/>
+      <w:r>
+        <w:rPr>
+          <w:rFonts w:ascii="Times New Roman" w:hAnsi="Times New Roman" w:cs="Times New Roman"/>
+          <w:sz w:val="24"/>
+          <w:szCs w:val="24"/>
+        </w:rPr>
+        <w:t xml:space="preserve"> </w:t>
+      </w:r>
+      <w:proofErr w:type="spellStart"/>
+      <w:r>
+        <w:rPr>
+          <w:rFonts w:ascii="Times New Roman" w:hAnsi="Times New Roman" w:cs="Times New Roman"/>
+          <w:sz w:val="24"/>
+          <w:szCs w:val="24"/>
+        </w:rPr>
+        <w:t>đặt</w:t>
+      </w:r>
+      <w:proofErr w:type="spellEnd"/>
+      <w:r>
+        <w:rPr>
+          <w:rFonts w:ascii="Times New Roman" w:hAnsi="Times New Roman" w:cs="Times New Roman"/>
+          <w:sz w:val="24"/>
+          <w:szCs w:val="24"/>
+        </w:rPr>
+        <w:t xml:space="preserve"> </w:t>
+      </w:r>
+      <w:proofErr w:type="spellStart"/>
+      <w:r>
+        <w:rPr>
+          <w:rFonts w:ascii="Times New Roman" w:hAnsi="Times New Roman" w:cs="Times New Roman"/>
+          <w:sz w:val="24"/>
+          <w:szCs w:val="24"/>
+        </w:rPr>
+        <w:t>Mongodb</w:t>
+      </w:r>
+      <w:proofErr w:type="spellEnd"/>
+      <w:r>
+        <w:rPr>
+          <w:rFonts w:ascii="Times New Roman" w:hAnsi="Times New Roman" w:cs="Times New Roman"/>
+          <w:sz w:val="24"/>
+          <w:szCs w:val="24"/>
+        </w:rPr>
+        <w:t xml:space="preserve">. </w:t>
+      </w:r>
+      <w:proofErr w:type="spellStart"/>
+      <w:r>
+        <w:rPr>
+          <w:rFonts w:ascii="Times New Roman" w:hAnsi="Times New Roman" w:cs="Times New Roman"/>
+          <w:sz w:val="24"/>
+          <w:szCs w:val="24"/>
+        </w:rPr>
+        <w:t>Đây</w:t>
+      </w:r>
+      <w:proofErr w:type="spellEnd"/>
+      <w:r>
+        <w:rPr>
+          <w:rFonts w:ascii="Times New Roman" w:hAnsi="Times New Roman" w:cs="Times New Roman"/>
+          <w:sz w:val="24"/>
+          <w:szCs w:val="24"/>
+        </w:rPr>
+        <w:t xml:space="preserve"> </w:t>
+      </w:r>
+      <w:proofErr w:type="spellStart"/>
+      <w:r>
+        <w:rPr>
+          <w:rFonts w:ascii="Times New Roman" w:hAnsi="Times New Roman" w:cs="Times New Roman"/>
+          <w:sz w:val="24"/>
+          <w:szCs w:val="24"/>
+        </w:rPr>
+        <w:t>là</w:t>
+      </w:r>
+      <w:proofErr w:type="spellEnd"/>
+      <w:r>
+        <w:rPr>
+          <w:rFonts w:ascii="Times New Roman" w:hAnsi="Times New Roman" w:cs="Times New Roman"/>
+          <w:sz w:val="24"/>
+          <w:szCs w:val="24"/>
+        </w:rPr>
+        <w:t xml:space="preserve"> </w:t>
+      </w:r>
+      <w:proofErr w:type="spellStart"/>
+      <w:r>
+        <w:rPr>
+          <w:rFonts w:ascii="Times New Roman" w:hAnsi="Times New Roman" w:cs="Times New Roman"/>
+          <w:sz w:val="24"/>
+          <w:szCs w:val="24"/>
+        </w:rPr>
+        <w:t>một</w:t>
+      </w:r>
+      <w:proofErr w:type="spellEnd"/>
+      <w:r>
+        <w:rPr>
+          <w:rFonts w:ascii="Times New Roman" w:hAnsi="Times New Roman" w:cs="Times New Roman"/>
+          <w:sz w:val="24"/>
+          <w:szCs w:val="24"/>
+        </w:rPr>
+        <w:t xml:space="preserve"> </w:t>
+      </w:r>
+      <w:proofErr w:type="spellStart"/>
+      <w:r>
+        <w:rPr>
+          <w:rFonts w:ascii="Times New Roman" w:hAnsi="Times New Roman" w:cs="Times New Roman"/>
+          <w:sz w:val="24"/>
+          <w:szCs w:val="24"/>
+        </w:rPr>
+        <w:t>hệ</w:t>
+      </w:r>
+      <w:proofErr w:type="spellEnd"/>
+      <w:r>
+        <w:rPr>
+          <w:rFonts w:ascii="Times New Roman" w:hAnsi="Times New Roman" w:cs="Times New Roman"/>
+          <w:sz w:val="24"/>
+          <w:szCs w:val="24"/>
+        </w:rPr>
+        <w:t xml:space="preserve"> </w:t>
+      </w:r>
+      <w:proofErr w:type="spellStart"/>
+      <w:r>
+        <w:rPr>
+          <w:rFonts w:ascii="Times New Roman" w:hAnsi="Times New Roman" w:cs="Times New Roman"/>
+          <w:sz w:val="24"/>
+          <w:szCs w:val="24"/>
+        </w:rPr>
+        <w:t>quản</w:t>
+      </w:r>
+      <w:proofErr w:type="spellEnd"/>
+      <w:r>
+        <w:rPr>
+          <w:rFonts w:ascii="Times New Roman" w:hAnsi="Times New Roman" w:cs="Times New Roman"/>
+          <w:sz w:val="24"/>
+          <w:szCs w:val="24"/>
+        </w:rPr>
+        <w:t xml:space="preserve"> </w:t>
+      </w:r>
+      <w:proofErr w:type="spellStart"/>
+      <w:r>
+        <w:rPr>
+          <w:rFonts w:ascii="Times New Roman" w:hAnsi="Times New Roman" w:cs="Times New Roman"/>
+          <w:sz w:val="24"/>
+          <w:szCs w:val="24"/>
+        </w:rPr>
+        <w:t>trị</w:t>
+      </w:r>
+      <w:proofErr w:type="spellEnd"/>
+      <w:r>
+        <w:rPr>
+          <w:rFonts w:ascii="Times New Roman" w:hAnsi="Times New Roman" w:cs="Times New Roman"/>
+          <w:sz w:val="24"/>
+          <w:szCs w:val="24"/>
+        </w:rPr>
+        <w:t xml:space="preserve"> </w:t>
+      </w:r>
+      <w:proofErr w:type="spellStart"/>
+      <w:r>
+        <w:rPr>
+          <w:rFonts w:ascii="Times New Roman" w:hAnsi="Times New Roman" w:cs="Times New Roman"/>
+          <w:sz w:val="24"/>
+          <w:szCs w:val="24"/>
+        </w:rPr>
+        <w:t>cơ</w:t>
+      </w:r>
+      <w:proofErr w:type="spellEnd"/>
+      <w:r>
+        <w:rPr>
+          <w:rFonts w:ascii="Times New Roman" w:hAnsi="Times New Roman" w:cs="Times New Roman"/>
+          <w:sz w:val="24"/>
+          <w:szCs w:val="24"/>
+        </w:rPr>
+        <w:t xml:space="preserve"> </w:t>
+      </w:r>
+      <w:proofErr w:type="spellStart"/>
+      <w:r>
+        <w:rPr>
+          <w:rFonts w:ascii="Times New Roman" w:hAnsi="Times New Roman" w:cs="Times New Roman"/>
+          <w:sz w:val="24"/>
+          <w:szCs w:val="24"/>
+        </w:rPr>
+        <w:t>sở</w:t>
+      </w:r>
+      <w:proofErr w:type="spellEnd"/>
+      <w:r>
+        <w:rPr>
+          <w:rFonts w:ascii="Times New Roman" w:hAnsi="Times New Roman" w:cs="Times New Roman"/>
+          <w:sz w:val="24"/>
+          <w:szCs w:val="24"/>
+        </w:rPr>
+        <w:t xml:space="preserve"> </w:t>
+      </w:r>
+      <w:proofErr w:type="spellStart"/>
+      <w:r>
+        <w:rPr>
+          <w:rFonts w:ascii="Times New Roman" w:hAnsi="Times New Roman" w:cs="Times New Roman"/>
+          <w:sz w:val="24"/>
+          <w:szCs w:val="24"/>
+        </w:rPr>
+        <w:t>dữ</w:t>
+      </w:r>
+      <w:proofErr w:type="spellEnd"/>
+      <w:r>
+        <w:rPr>
+          <w:rFonts w:ascii="Times New Roman" w:hAnsi="Times New Roman" w:cs="Times New Roman"/>
+          <w:sz w:val="24"/>
+          <w:szCs w:val="24"/>
+        </w:rPr>
+        <w:t xml:space="preserve"> </w:t>
+      </w:r>
+      <w:proofErr w:type="spellStart"/>
+      <w:r>
+        <w:rPr>
+          <w:rFonts w:ascii="Times New Roman" w:hAnsi="Times New Roman" w:cs="Times New Roman"/>
+          <w:sz w:val="24"/>
+          <w:szCs w:val="24"/>
+        </w:rPr>
+        <w:t>liệu</w:t>
+      </w:r>
+      <w:proofErr w:type="spellEnd"/>
+      <w:r>
+        <w:rPr>
+          <w:rFonts w:ascii="Times New Roman" w:hAnsi="Times New Roman" w:cs="Times New Roman"/>
+          <w:sz w:val="24"/>
+          <w:szCs w:val="24"/>
+        </w:rPr>
+        <w:t xml:space="preserve"> </w:t>
+      </w:r>
+      <w:proofErr w:type="spellStart"/>
+      <w:r>
+        <w:rPr>
+          <w:rFonts w:ascii="Times New Roman" w:hAnsi="Times New Roman" w:cs="Times New Roman"/>
+          <w:sz w:val="24"/>
+          <w:szCs w:val="24"/>
+        </w:rPr>
+        <w:t>mã</w:t>
+      </w:r>
+      <w:proofErr w:type="spellEnd"/>
+      <w:r>
+        <w:rPr>
+          <w:rFonts w:ascii="Times New Roman" w:hAnsi="Times New Roman" w:cs="Times New Roman"/>
+          <w:sz w:val="24"/>
+          <w:szCs w:val="24"/>
+        </w:rPr>
+        <w:t xml:space="preserve"> </w:t>
+      </w:r>
+      <w:proofErr w:type="spellStart"/>
+      <w:r>
+        <w:rPr>
+          <w:rFonts w:ascii="Times New Roman" w:hAnsi="Times New Roman" w:cs="Times New Roman"/>
+          <w:sz w:val="24"/>
+          <w:szCs w:val="24"/>
+        </w:rPr>
+        <w:t>nguồn</w:t>
+      </w:r>
+      <w:proofErr w:type="spellEnd"/>
+      <w:r>
+        <w:rPr>
+          <w:rFonts w:ascii="Times New Roman" w:hAnsi="Times New Roman" w:cs="Times New Roman"/>
+          <w:sz w:val="24"/>
+          <w:szCs w:val="24"/>
+        </w:rPr>
+        <w:t xml:space="preserve"> </w:t>
+      </w:r>
+      <w:proofErr w:type="spellStart"/>
+      <w:r>
+        <w:rPr>
+          <w:rFonts w:ascii="Times New Roman" w:hAnsi="Times New Roman" w:cs="Times New Roman"/>
+          <w:sz w:val="24"/>
+          <w:szCs w:val="24"/>
+        </w:rPr>
+        <w:t>mở</w:t>
+      </w:r>
+      <w:proofErr w:type="spellEnd"/>
+      <w:r>
+        <w:rPr>
+          <w:rFonts w:ascii="Times New Roman" w:hAnsi="Times New Roman" w:cs="Times New Roman"/>
+          <w:sz w:val="24"/>
+          <w:szCs w:val="24"/>
+        </w:rPr>
+        <w:t xml:space="preserve">, </w:t>
+      </w:r>
+      <w:proofErr w:type="spellStart"/>
+      <w:r>
+        <w:rPr>
+          <w:rFonts w:ascii="Times New Roman" w:hAnsi="Times New Roman" w:cs="Times New Roman"/>
+          <w:sz w:val="24"/>
+          <w:szCs w:val="24"/>
+        </w:rPr>
+        <w:t>là</w:t>
+      </w:r>
+      <w:proofErr w:type="spellEnd"/>
+      <w:r>
+        <w:rPr>
+          <w:rFonts w:ascii="Times New Roman" w:hAnsi="Times New Roman" w:cs="Times New Roman"/>
+          <w:sz w:val="24"/>
+          <w:szCs w:val="24"/>
+        </w:rPr>
+        <w:t xml:space="preserve"> CSDL </w:t>
+      </w:r>
+      <w:proofErr w:type="spellStart"/>
+      <w:r>
+        <w:rPr>
+          <w:rFonts w:ascii="Times New Roman" w:hAnsi="Times New Roman" w:cs="Times New Roman"/>
+          <w:sz w:val="24"/>
+          <w:szCs w:val="24"/>
+        </w:rPr>
+        <w:t>thuộc</w:t>
+      </w:r>
+      <w:proofErr w:type="spellEnd"/>
+      <w:r>
+        <w:rPr>
+          <w:rFonts w:ascii="Times New Roman" w:hAnsi="Times New Roman" w:cs="Times New Roman"/>
+          <w:sz w:val="24"/>
+          <w:szCs w:val="24"/>
+        </w:rPr>
+        <w:t xml:space="preserve"> </w:t>
+      </w:r>
+      <w:proofErr w:type="spellStart"/>
+      <w:r>
+        <w:rPr>
+          <w:rFonts w:ascii="Times New Roman" w:hAnsi="Times New Roman" w:cs="Times New Roman"/>
+          <w:sz w:val="24"/>
+          <w:szCs w:val="24"/>
+        </w:rPr>
+        <w:t>NoSql</w:t>
+      </w:r>
+      <w:proofErr w:type="spellEnd"/>
+      <w:r>
+        <w:rPr>
+          <w:rFonts w:ascii="Times New Roman" w:hAnsi="Times New Roman" w:cs="Times New Roman"/>
+          <w:sz w:val="24"/>
+          <w:szCs w:val="24"/>
+        </w:rPr>
+        <w:t xml:space="preserve"> </w:t>
+      </w:r>
+      <w:proofErr w:type="spellStart"/>
+      <w:r>
+        <w:rPr>
+          <w:rFonts w:ascii="Times New Roman" w:hAnsi="Times New Roman" w:cs="Times New Roman"/>
+          <w:sz w:val="24"/>
+          <w:szCs w:val="24"/>
+        </w:rPr>
+        <w:t>và</w:t>
+      </w:r>
+      <w:proofErr w:type="spellEnd"/>
+      <w:r>
+        <w:rPr>
+          <w:rFonts w:ascii="Times New Roman" w:hAnsi="Times New Roman" w:cs="Times New Roman"/>
+          <w:sz w:val="24"/>
+          <w:szCs w:val="24"/>
+        </w:rPr>
+        <w:t xml:space="preserve"> </w:t>
+      </w:r>
+      <w:proofErr w:type="spellStart"/>
+      <w:r>
+        <w:rPr>
+          <w:rFonts w:ascii="Times New Roman" w:hAnsi="Times New Roman" w:cs="Times New Roman"/>
+          <w:sz w:val="24"/>
+          <w:szCs w:val="24"/>
+        </w:rPr>
+        <w:t>được</w:t>
+      </w:r>
+      <w:proofErr w:type="spellEnd"/>
+      <w:r>
+        <w:rPr>
+          <w:rFonts w:ascii="Times New Roman" w:hAnsi="Times New Roman" w:cs="Times New Roman"/>
+          <w:sz w:val="24"/>
+          <w:szCs w:val="24"/>
+        </w:rPr>
+        <w:t xml:space="preserve"> </w:t>
+      </w:r>
+      <w:proofErr w:type="spellStart"/>
+      <w:r>
+        <w:rPr>
+          <w:rFonts w:ascii="Times New Roman" w:hAnsi="Times New Roman" w:cs="Times New Roman"/>
+          <w:sz w:val="24"/>
+          <w:szCs w:val="24"/>
+        </w:rPr>
+        <w:t>hàng</w:t>
+      </w:r>
+      <w:proofErr w:type="spellEnd"/>
+      <w:r>
+        <w:rPr>
+          <w:rFonts w:ascii="Times New Roman" w:hAnsi="Times New Roman" w:cs="Times New Roman"/>
+          <w:sz w:val="24"/>
+          <w:szCs w:val="24"/>
+        </w:rPr>
+        <w:t xml:space="preserve"> </w:t>
+      </w:r>
+      <w:proofErr w:type="spellStart"/>
+      <w:r>
+        <w:rPr>
+          <w:rFonts w:ascii="Times New Roman" w:hAnsi="Times New Roman" w:cs="Times New Roman"/>
+          <w:sz w:val="24"/>
+          <w:szCs w:val="24"/>
+        </w:rPr>
+        <w:t>triệu</w:t>
+      </w:r>
+      <w:proofErr w:type="spellEnd"/>
+      <w:r>
+        <w:rPr>
+          <w:rFonts w:ascii="Times New Roman" w:hAnsi="Times New Roman" w:cs="Times New Roman"/>
+          <w:sz w:val="24"/>
+          <w:szCs w:val="24"/>
+        </w:rPr>
+        <w:t xml:space="preserve"> </w:t>
+      </w:r>
+      <w:proofErr w:type="spellStart"/>
+      <w:r>
+        <w:rPr>
+          <w:rFonts w:ascii="Times New Roman" w:hAnsi="Times New Roman" w:cs="Times New Roman"/>
+          <w:sz w:val="24"/>
+          <w:szCs w:val="24"/>
+        </w:rPr>
+        <w:t>người</w:t>
+      </w:r>
+      <w:proofErr w:type="spellEnd"/>
+      <w:r>
+        <w:rPr>
+          <w:rFonts w:ascii="Times New Roman" w:hAnsi="Times New Roman" w:cs="Times New Roman"/>
+          <w:sz w:val="24"/>
+          <w:szCs w:val="24"/>
+        </w:rPr>
+        <w:t xml:space="preserve"> </w:t>
+      </w:r>
+      <w:proofErr w:type="spellStart"/>
+      <w:r>
+        <w:rPr>
+          <w:rFonts w:ascii="Times New Roman" w:hAnsi="Times New Roman" w:cs="Times New Roman"/>
+          <w:sz w:val="24"/>
+          <w:szCs w:val="24"/>
+        </w:rPr>
+        <w:t>sử</w:t>
+      </w:r>
+      <w:proofErr w:type="spellEnd"/>
+      <w:r>
+        <w:rPr>
+          <w:rFonts w:ascii="Times New Roman" w:hAnsi="Times New Roman" w:cs="Times New Roman"/>
+          <w:sz w:val="24"/>
+          <w:szCs w:val="24"/>
+        </w:rPr>
+        <w:t xml:space="preserve"> </w:t>
+      </w:r>
+      <w:proofErr w:type="spellStart"/>
+      <w:r>
+        <w:rPr>
+          <w:rFonts w:ascii="Times New Roman" w:hAnsi="Times New Roman" w:cs="Times New Roman"/>
+          <w:sz w:val="24"/>
+          <w:szCs w:val="24"/>
+        </w:rPr>
+        <w:t>dụng</w:t>
+      </w:r>
+      <w:proofErr w:type="spellEnd"/>
+      <w:r>
+        <w:rPr>
+          <w:rFonts w:ascii="Times New Roman" w:hAnsi="Times New Roman" w:cs="Times New Roman"/>
+          <w:sz w:val="24"/>
+          <w:szCs w:val="24"/>
+        </w:rPr>
+        <w:t>.</w:t>
       </w:r>
     </w:p>
     <w:p>
       <w:pPr>
         <w:pStyle w:val="ListParagraph"/>
-        <w:ind w:left="2160"/>
-        <w:rPr>
-          <w:rFonts w:ascii="Times New Roman" w:hAnsi="Times New Roman" w:cs="Times New Roman"/>
-          <w:sz w:val="24"/>
-          <w:szCs w:val="24"/>
-        </w:rPr>
-      </w:pPr>
+        <w:numPr>
+          <w:ilvl w:val="0"/>
+          <w:numId w:val="7"/>
+        </w:numPr>
+        <w:rPr>
+          <w:rFonts w:ascii="Times New Roman" w:hAnsi="Times New Roman" w:cs="Times New Roman"/>
+          <w:sz w:val="24"/>
+          <w:szCs w:val="24"/>
+        </w:rPr>
+      </w:pPr>
+      <w:proofErr w:type="spellStart"/>
+      <w:r>
+        <w:rPr>
+          <w:rFonts w:ascii="Times New Roman" w:hAnsi="Times New Roman" w:cs="Times New Roman"/>
+          <w:sz w:val="24"/>
+          <w:szCs w:val="24"/>
+        </w:rPr>
+        <w:t>Nhấn</w:t>
+      </w:r>
+      <w:proofErr w:type="spellEnd"/>
+      <w:r>
+        <w:rPr>
+          <w:rFonts w:ascii="Times New Roman" w:hAnsi="Times New Roman" w:cs="Times New Roman"/>
+          <w:sz w:val="24"/>
+          <w:szCs w:val="24"/>
+        </w:rPr>
+        <w:t xml:space="preserve"> </w:t>
+      </w:r>
+      <w:proofErr w:type="spellStart"/>
+      <w:r>
+        <w:rPr>
+          <w:rFonts w:ascii="Times New Roman" w:hAnsi="Times New Roman" w:cs="Times New Roman"/>
+          <w:sz w:val="24"/>
+          <w:szCs w:val="24"/>
+        </w:rPr>
+        <w:t>vào</w:t>
+      </w:r>
+      <w:proofErr w:type="spellEnd"/>
+      <w:r>
+        <w:rPr>
+          <w:rFonts w:ascii="Times New Roman" w:hAnsi="Times New Roman" w:cs="Times New Roman"/>
+          <w:sz w:val="24"/>
+          <w:szCs w:val="24"/>
+        </w:rPr>
+        <w:t xml:space="preserve"> </w:t>
+      </w:r>
+      <w:hyperlink r:id="rId7" w:anchor="community" w:history="1">
+        <w:r>
+          <w:rPr>
+            <w:rStyle w:val="Hyperlink"/>
+            <w:rFonts w:ascii="Times New Roman" w:hAnsi="Times New Roman" w:cs="Times New Roman"/>
+            <w:sz w:val="24"/>
+            <w:szCs w:val="24"/>
+          </w:rPr>
+          <w:t>https://www.mongodb.com/try#community</w:t>
+        </w:r>
+      </w:hyperlink>
+      <w:r>
+        <w:rPr>
+          <w:rFonts w:ascii="Times New Roman" w:hAnsi="Times New Roman" w:cs="Times New Roman"/>
+          <w:sz w:val="24"/>
+          <w:szCs w:val="24"/>
+        </w:rPr>
+        <w:t xml:space="preserve"> </w:t>
+      </w:r>
+      <w:proofErr w:type="spellStart"/>
+      <w:r>
+        <w:rPr>
+          <w:rFonts w:ascii="Times New Roman" w:hAnsi="Times New Roman" w:cs="Times New Roman"/>
+          <w:sz w:val="24"/>
+          <w:szCs w:val="24"/>
+        </w:rPr>
+        <w:t>để</w:t>
+      </w:r>
+      <w:proofErr w:type="spellEnd"/>
+      <w:r>
+        <w:rPr>
+          <w:rFonts w:ascii="Times New Roman" w:hAnsi="Times New Roman" w:cs="Times New Roman"/>
+          <w:sz w:val="24"/>
+          <w:szCs w:val="24"/>
+        </w:rPr>
+        <w:t xml:space="preserve"> </w:t>
+      </w:r>
+      <w:proofErr w:type="spellStart"/>
+      <w:r>
+        <w:rPr>
+          <w:rFonts w:ascii="Times New Roman" w:hAnsi="Times New Roman" w:cs="Times New Roman"/>
+          <w:sz w:val="24"/>
+          <w:szCs w:val="24"/>
+        </w:rPr>
+        <w:t>tải</w:t>
+      </w:r>
+      <w:proofErr w:type="spellEnd"/>
+      <w:r>
+        <w:rPr>
+          <w:rFonts w:ascii="Times New Roman" w:hAnsi="Times New Roman" w:cs="Times New Roman"/>
+          <w:sz w:val="24"/>
+          <w:szCs w:val="24"/>
+        </w:rPr>
+        <w:t xml:space="preserve"> </w:t>
+      </w:r>
+      <w:proofErr w:type="spellStart"/>
+      <w:r>
+        <w:rPr>
+          <w:rFonts w:ascii="Times New Roman" w:hAnsi="Times New Roman" w:cs="Times New Roman"/>
+          <w:sz w:val="24"/>
+          <w:szCs w:val="24"/>
+        </w:rPr>
+        <w:t>về</w:t>
+      </w:r>
+      <w:proofErr w:type="spellEnd"/>
     </w:p>
     <w:p>
       <w:pPr>
-        <w:rPr>
-          <w:rFonts w:ascii="Times New Roman" w:hAnsi="Times New Roman" w:cs="Times New Roman"/>
-          <w:sz w:val="24"/>
-          <w:szCs w:val="24"/>
-        </w:rPr>
-      </w:pPr>
-      <w:r>
-        <w:rPr>
-          <w:rFonts w:ascii="Times New Roman" w:hAnsi="Times New Roman" w:cs="Times New Roman"/>
-          <w:sz w:val="24"/>
-          <w:szCs w:val="24"/>
-        </w:rPr>
-        <w:tab/>
+        <w:pStyle w:val="ListParagraph"/>
+        <w:numPr>
+          <w:ilvl w:val="0"/>
+          <w:numId w:val="7"/>
+        </w:numPr>
+        <w:rPr>
+          <w:rFonts w:ascii="Times New Roman" w:hAnsi="Times New Roman" w:cs="Times New Roman"/>
+          <w:sz w:val="24"/>
+          <w:szCs w:val="24"/>
+        </w:rPr>
+      </w:pPr>
+      <w:proofErr w:type="spellStart"/>
+      <w:r>
+        <w:rPr>
+          <w:rFonts w:ascii="Times New Roman" w:hAnsi="Times New Roman" w:cs="Times New Roman"/>
+          <w:sz w:val="24"/>
+          <w:szCs w:val="24"/>
+        </w:rPr>
+        <w:t>Cài</w:t>
+      </w:r>
+      <w:proofErr w:type="spellEnd"/>
+      <w:r>
+        <w:rPr>
+          <w:rFonts w:ascii="Times New Roman" w:hAnsi="Times New Roman" w:cs="Times New Roman"/>
+          <w:sz w:val="24"/>
+          <w:szCs w:val="24"/>
+        </w:rPr>
+        <w:t xml:space="preserve"> </w:t>
+      </w:r>
+      <w:proofErr w:type="spellStart"/>
+      <w:r>
+        <w:rPr>
+          <w:rFonts w:ascii="Times New Roman" w:hAnsi="Times New Roman" w:cs="Times New Roman"/>
+          <w:sz w:val="24"/>
+          <w:szCs w:val="24"/>
+        </w:rPr>
+        <w:t>đặt</w:t>
+      </w:r>
+      <w:proofErr w:type="spellEnd"/>
+      <w:r>
+        <w:rPr>
+          <w:rFonts w:ascii="Times New Roman" w:hAnsi="Times New Roman" w:cs="Times New Roman"/>
+          <w:sz w:val="24"/>
+          <w:szCs w:val="24"/>
+        </w:rPr>
+        <w:t xml:space="preserve"> </w:t>
+      </w:r>
+      <w:proofErr w:type="spellStart"/>
+      <w:r>
+        <w:rPr>
+          <w:rFonts w:ascii="Times New Roman" w:hAnsi="Times New Roman" w:cs="Times New Roman"/>
+          <w:sz w:val="24"/>
+          <w:szCs w:val="24"/>
+        </w:rPr>
+        <w:t>và</w:t>
+      </w:r>
+      <w:proofErr w:type="spellEnd"/>
+      <w:r>
+        <w:rPr>
+          <w:rFonts w:ascii="Times New Roman" w:hAnsi="Times New Roman" w:cs="Times New Roman"/>
+          <w:sz w:val="24"/>
+          <w:szCs w:val="24"/>
+        </w:rPr>
+        <w:t xml:space="preserve"> </w:t>
+      </w:r>
+      <w:proofErr w:type="spellStart"/>
+      <w:r>
+        <w:rPr>
+          <w:rFonts w:ascii="Times New Roman" w:hAnsi="Times New Roman" w:cs="Times New Roman"/>
+          <w:sz w:val="24"/>
+          <w:szCs w:val="24"/>
+        </w:rPr>
+        <w:t>chạy</w:t>
+      </w:r>
+      <w:proofErr w:type="spellEnd"/>
+      <w:r>
+        <w:rPr>
+          <w:rFonts w:ascii="Times New Roman" w:hAnsi="Times New Roman" w:cs="Times New Roman"/>
+          <w:sz w:val="24"/>
+          <w:szCs w:val="24"/>
+        </w:rPr>
+        <w:t xml:space="preserve"> </w:t>
+      </w:r>
+      <w:proofErr w:type="spellStart"/>
+      <w:r>
+        <w:rPr>
+          <w:rFonts w:ascii="Times New Roman" w:hAnsi="Times New Roman" w:cs="Times New Roman"/>
+          <w:sz w:val="24"/>
+          <w:szCs w:val="24"/>
+        </w:rPr>
+        <w:t>Mongodb</w:t>
+      </w:r>
+      <w:proofErr w:type="spellEnd"/>
+      <w:r>
+        <w:rPr>
+          <w:rFonts w:ascii="Times New Roman" w:hAnsi="Times New Roman" w:cs="Times New Roman"/>
+          <w:sz w:val="24"/>
+          <w:szCs w:val="24"/>
+        </w:rPr>
+        <w:t xml:space="preserve"> </w:t>
+      </w:r>
+      <w:proofErr w:type="spellStart"/>
+      <w:r>
+        <w:rPr>
+          <w:rFonts w:ascii="Times New Roman" w:hAnsi="Times New Roman" w:cs="Times New Roman"/>
+          <w:sz w:val="24"/>
+          <w:szCs w:val="24"/>
+        </w:rPr>
+        <w:t>theo</w:t>
+      </w:r>
+      <w:proofErr w:type="spellEnd"/>
+      <w:r>
+        <w:rPr>
+          <w:rFonts w:ascii="Times New Roman" w:hAnsi="Times New Roman" w:cs="Times New Roman"/>
+          <w:sz w:val="24"/>
+          <w:szCs w:val="24"/>
+        </w:rPr>
+        <w:t xml:space="preserve"> </w:t>
+      </w:r>
+      <w:proofErr w:type="spellStart"/>
+      <w:r>
+        <w:rPr>
+          <w:rFonts w:ascii="Times New Roman" w:hAnsi="Times New Roman" w:cs="Times New Roman"/>
+          <w:sz w:val="24"/>
+          <w:szCs w:val="24"/>
+        </w:rPr>
+        <w:t>hướng</w:t>
+      </w:r>
+      <w:proofErr w:type="spellEnd"/>
+      <w:r>
+        <w:rPr>
+          <w:rFonts w:ascii="Times New Roman" w:hAnsi="Times New Roman" w:cs="Times New Roman"/>
+          <w:sz w:val="24"/>
+          <w:szCs w:val="24"/>
+        </w:rPr>
+        <w:t xml:space="preserve"> </w:t>
+      </w:r>
+      <w:proofErr w:type="spellStart"/>
+      <w:r>
+        <w:rPr>
+          <w:rFonts w:ascii="Times New Roman" w:hAnsi="Times New Roman" w:cs="Times New Roman"/>
+          <w:sz w:val="24"/>
+          <w:szCs w:val="24"/>
+        </w:rPr>
+        <w:t>dẫn</w:t>
+      </w:r>
+      <w:proofErr w:type="spellEnd"/>
+      <w:r>
+        <w:rPr>
+          <w:rFonts w:ascii="Times New Roman" w:hAnsi="Times New Roman" w:cs="Times New Roman"/>
+          <w:sz w:val="24"/>
+          <w:szCs w:val="24"/>
+        </w:rPr>
+        <w:t xml:space="preserve"> </w:t>
+      </w:r>
+      <w:proofErr w:type="spellStart"/>
+      <w:r>
+        <w:rPr>
+          <w:rFonts w:ascii="Times New Roman" w:hAnsi="Times New Roman" w:cs="Times New Roman"/>
+          <w:sz w:val="24"/>
+          <w:szCs w:val="24"/>
+        </w:rPr>
+        <w:t>như</w:t>
+      </w:r>
+      <w:proofErr w:type="spellEnd"/>
+      <w:r>
+        <w:rPr>
+          <w:rFonts w:ascii="Times New Roman" w:hAnsi="Times New Roman" w:cs="Times New Roman"/>
+          <w:sz w:val="24"/>
+          <w:szCs w:val="24"/>
+        </w:rPr>
+        <w:t xml:space="preserve"> </w:t>
+      </w:r>
+      <w:proofErr w:type="spellStart"/>
+      <w:r>
+        <w:rPr>
+          <w:rFonts w:ascii="Times New Roman" w:hAnsi="Times New Roman" w:cs="Times New Roman"/>
+          <w:sz w:val="24"/>
+          <w:szCs w:val="24"/>
+        </w:rPr>
+        <w:t>trong</w:t>
+      </w:r>
+      <w:proofErr w:type="spellEnd"/>
+      <w:r>
+        <w:rPr>
+          <w:rFonts w:ascii="Times New Roman" w:hAnsi="Times New Roman" w:cs="Times New Roman"/>
+          <w:sz w:val="24"/>
+          <w:szCs w:val="24"/>
+        </w:rPr>
+        <w:t xml:space="preserve"> </w:t>
+      </w:r>
+      <w:hyperlink r:id="rId8" w:history="1">
+        <w:r>
+          <w:rPr>
+            <w:rStyle w:val="Hyperlink"/>
+            <w:rFonts w:ascii="Times New Roman" w:hAnsi="Times New Roman" w:cs="Times New Roman"/>
+            <w:sz w:val="24"/>
+            <w:szCs w:val="24"/>
+          </w:rPr>
+          <w:t>https://o7planning.org/vi/10265/huong-dan-cai-dat-va-cau-hinh-database-mongodb#a27674</w:t>
+        </w:r>
+      </w:hyperlink>
+      <w:r>
+        <w:rPr>
+          <w:rFonts w:ascii="Times New Roman" w:hAnsi="Times New Roman" w:cs="Times New Roman"/>
+          <w:sz w:val="24"/>
+          <w:szCs w:val="24"/>
+        </w:rPr>
+        <w:t xml:space="preserve">. </w:t>
+      </w:r>
+    </w:p>
+    <w:p>
+      <w:pPr>
+        <w:pStyle w:val="ListParagraph"/>
+        <w:numPr>
+          <w:ilvl w:val="0"/>
+          <w:numId w:val="7"/>
+        </w:numPr>
+        <w:rPr>
+          <w:rFonts w:ascii="Times New Roman" w:hAnsi="Times New Roman" w:cs="Times New Roman"/>
+          <w:sz w:val="24"/>
+          <w:szCs w:val="24"/>
+        </w:rPr>
+      </w:pPr>
+      <w:r>
+        <w:rPr>
+          <w:rFonts w:ascii="Times New Roman" w:hAnsi="Times New Roman" w:cs="Times New Roman"/>
+          <w:sz w:val="24"/>
+          <w:szCs w:val="24"/>
+        </w:rPr>
+        <w:t xml:space="preserve">Sau </w:t>
+      </w:r>
+      <w:proofErr w:type="spellStart"/>
+      <w:r>
+        <w:rPr>
+          <w:rFonts w:ascii="Times New Roman" w:hAnsi="Times New Roman" w:cs="Times New Roman"/>
+          <w:sz w:val="24"/>
+          <w:szCs w:val="24"/>
+        </w:rPr>
+        <w:t>khi</w:t>
+      </w:r>
+      <w:proofErr w:type="spellEnd"/>
+      <w:r>
+        <w:rPr>
+          <w:rFonts w:ascii="Times New Roman" w:hAnsi="Times New Roman" w:cs="Times New Roman"/>
+          <w:sz w:val="24"/>
+          <w:szCs w:val="24"/>
+        </w:rPr>
+        <w:t xml:space="preserve"> </w:t>
+      </w:r>
+      <w:proofErr w:type="spellStart"/>
+      <w:r>
+        <w:rPr>
+          <w:rFonts w:ascii="Times New Roman" w:hAnsi="Times New Roman" w:cs="Times New Roman"/>
+          <w:sz w:val="24"/>
+          <w:szCs w:val="24"/>
+        </w:rPr>
+        <w:t>chạy</w:t>
+      </w:r>
+      <w:proofErr w:type="spellEnd"/>
+      <w:r>
+        <w:rPr>
+          <w:rFonts w:ascii="Times New Roman" w:hAnsi="Times New Roman" w:cs="Times New Roman"/>
+          <w:sz w:val="24"/>
+          <w:szCs w:val="24"/>
+        </w:rPr>
+        <w:t xml:space="preserve"> </w:t>
+      </w:r>
+      <w:proofErr w:type="spellStart"/>
+      <w:r>
+        <w:rPr>
+          <w:rFonts w:ascii="Times New Roman" w:hAnsi="Times New Roman" w:cs="Times New Roman"/>
+          <w:sz w:val="24"/>
+          <w:szCs w:val="24"/>
+        </w:rPr>
+        <w:t>Mongodb</w:t>
+      </w:r>
+      <w:proofErr w:type="spellEnd"/>
+      <w:r>
+        <w:rPr>
+          <w:rFonts w:ascii="Times New Roman" w:hAnsi="Times New Roman" w:cs="Times New Roman"/>
+          <w:sz w:val="24"/>
+          <w:szCs w:val="24"/>
+        </w:rPr>
+        <w:t xml:space="preserve"> </w:t>
+      </w:r>
+      <w:proofErr w:type="spellStart"/>
+      <w:r>
+        <w:rPr>
+          <w:rFonts w:ascii="Times New Roman" w:hAnsi="Times New Roman" w:cs="Times New Roman"/>
+          <w:sz w:val="24"/>
+          <w:szCs w:val="24"/>
+        </w:rPr>
+        <w:t>thành</w:t>
+      </w:r>
+      <w:proofErr w:type="spellEnd"/>
+      <w:r>
+        <w:rPr>
+          <w:rFonts w:ascii="Times New Roman" w:hAnsi="Times New Roman" w:cs="Times New Roman"/>
+          <w:sz w:val="24"/>
+          <w:szCs w:val="24"/>
+        </w:rPr>
+        <w:t xml:space="preserve"> </w:t>
+      </w:r>
+      <w:proofErr w:type="spellStart"/>
+      <w:r>
+        <w:rPr>
+          <w:rFonts w:ascii="Times New Roman" w:hAnsi="Times New Roman" w:cs="Times New Roman"/>
+          <w:sz w:val="24"/>
+          <w:szCs w:val="24"/>
+        </w:rPr>
+        <w:t>công</w:t>
+      </w:r>
+      <w:proofErr w:type="spellEnd"/>
+      <w:r>
+        <w:rPr>
+          <w:rFonts w:ascii="Times New Roman" w:hAnsi="Times New Roman" w:cs="Times New Roman"/>
+          <w:sz w:val="24"/>
+          <w:szCs w:val="24"/>
+        </w:rPr>
+        <w:t xml:space="preserve"> </w:t>
+      </w:r>
+      <w:proofErr w:type="spellStart"/>
+      <w:r>
+        <w:rPr>
+          <w:rFonts w:ascii="Times New Roman" w:hAnsi="Times New Roman" w:cs="Times New Roman"/>
+          <w:sz w:val="24"/>
+          <w:szCs w:val="24"/>
+        </w:rPr>
+        <w:t>thì</w:t>
+      </w:r>
+      <w:proofErr w:type="spellEnd"/>
+      <w:r>
+        <w:rPr>
+          <w:rFonts w:ascii="Times New Roman" w:hAnsi="Times New Roman" w:cs="Times New Roman"/>
+          <w:sz w:val="24"/>
+          <w:szCs w:val="24"/>
+        </w:rPr>
+        <w:t xml:space="preserve"> </w:t>
+      </w:r>
+      <w:proofErr w:type="spellStart"/>
+      <w:r>
+        <w:rPr>
+          <w:rFonts w:ascii="Times New Roman" w:hAnsi="Times New Roman" w:cs="Times New Roman"/>
+          <w:sz w:val="24"/>
+          <w:szCs w:val="24"/>
+        </w:rPr>
+        <w:t>có</w:t>
+      </w:r>
+      <w:proofErr w:type="spellEnd"/>
+      <w:r>
+        <w:rPr>
+          <w:rFonts w:ascii="Times New Roman" w:hAnsi="Times New Roman" w:cs="Times New Roman"/>
+          <w:sz w:val="24"/>
+          <w:szCs w:val="24"/>
+        </w:rPr>
+        <w:t xml:space="preserve"> </w:t>
+      </w:r>
+      <w:proofErr w:type="spellStart"/>
+      <w:r>
+        <w:rPr>
+          <w:rFonts w:ascii="Times New Roman" w:hAnsi="Times New Roman" w:cs="Times New Roman"/>
+          <w:sz w:val="24"/>
+          <w:szCs w:val="24"/>
+        </w:rPr>
+        <w:t>thể</w:t>
+      </w:r>
+      <w:proofErr w:type="spellEnd"/>
+      <w:r>
+        <w:rPr>
+          <w:rFonts w:ascii="Times New Roman" w:hAnsi="Times New Roman" w:cs="Times New Roman"/>
+          <w:sz w:val="24"/>
+          <w:szCs w:val="24"/>
+        </w:rPr>
+        <w:t xml:space="preserve"> </w:t>
+      </w:r>
+      <w:proofErr w:type="spellStart"/>
+      <w:r>
+        <w:rPr>
+          <w:rFonts w:ascii="Times New Roman" w:hAnsi="Times New Roman" w:cs="Times New Roman"/>
+          <w:sz w:val="24"/>
+          <w:szCs w:val="24"/>
+        </w:rPr>
+        <w:t>chạy</w:t>
+      </w:r>
+      <w:proofErr w:type="spellEnd"/>
+      <w:r>
+        <w:rPr>
+          <w:rFonts w:ascii="Times New Roman" w:hAnsi="Times New Roman" w:cs="Times New Roman"/>
+          <w:sz w:val="24"/>
+          <w:szCs w:val="24"/>
+        </w:rPr>
+        <w:t xml:space="preserve"> web.</w:t>
       </w:r>
     </w:p>
     <w:sectPr>
@@ -978,14 +2578,41 @@
 
 <file path=word/numbering.xml><?xml version="1.0" encoding="utf-8"?>
 <w:numbering xmlns:wpc="http://schemas.microsoft.com/office/word/2010/wordprocessingCanvas" xmlns:cx="http://schemas.microsoft.com/office/drawing/2014/chartex" xmlns:cx1="http://schemas.microsoft.com/office/drawing/2015/9/8/chartex" xmlns:cx2="http://schemas.microsoft.com/office/drawing/2015/10/21/chartex" xmlns:cx3="http://schemas.microsoft.com/office/drawing/2016/5/9/chartex" xmlns:cx4="http://schemas.microsoft.com/office/drawing/2016/5/10/chartex" xmlns:cx5="http://schemas.microsoft.com/office/drawing/2016/5/11/chartex" xmlns:cx6="http://schemas.microsoft.com/office/drawing/2016/5/12/chartex" xmlns:cx7="http://schemas.microsoft.com/office/drawing/2016/5/13/chartex" xmlns:cx8="http://schemas.microsoft.com/office/drawing/2016/5/14/chartex" xmlns:mc="http://schemas.openxmlformats.org/markup-compatibility/2006" xmlns:aink="http://schemas.microsoft.com/office/drawing/2016/ink" xmlns:am3d="http://schemas.microsoft.com/office/drawing/2017/model3d" xmlns:o="urn:schemas-microsoft-com:office:office" xmlns:r="http://schemas.openxmlformats.org/officeDocument/2006/relationships" xmlns:m="http://schemas.openxmlformats.org/officeDocument/2006/math" xmlns:v="urn:schemas-microsoft-com:vml" xmlns:wp14="http://schemas.microsoft.com/office/word/2010/wordprocessingDrawing" xmlns:wp="http://schemas.openxmlformats.org/drawingml/2006/wordprocessingDrawing" xmlns:w10="urn:schemas-microsoft-com:office:word" xmlns:w="http://schemas.openxmlformats.org/wordprocessingml/2006/main" xmlns:w14="http://schemas.microsoft.com/office/word/2010/wordml" xmlns:w15="http://schemas.microsoft.com/office/word/2012/wordml" xmlns:w16cex="http://schemas.microsoft.com/office/word/2018/wordml/cex" xmlns:w16cid="http://schemas.microsoft.com/office/word/2016/wordml/cid" xmlns:w16="http://schemas.microsoft.com/office/word/2018/wordml" xmlns:w16se="http://schemas.microsoft.com/office/word/2015/wordml/symex" xmlns:wpg="http://schemas.microsoft.com/office/word/2010/wordprocessingGroup" xmlns:wpi="http://schemas.microsoft.com/office/word/2010/wordprocessingInk" xmlns:wne="http://schemas.microsoft.com/office/word/2006/wordml" xmlns:wps="http://schemas.microsoft.com/office/word/2010/wordprocessingShape" mc:Ignorable="w14 w15 w16se w16cid w16 w16cex wp14">
+  <w:numPicBullet w:numPicBulletId="0">
+    <w:pict>
+      <v:shapetype id="_x0000_t75" coordsize="21600,21600" o:spt="75" o:preferrelative="t" path="m@4@5l@4@11@9@11@9@5xe" filled="f" stroked="f">
+        <v:stroke joinstyle="miter"/>
+        <v:formulas>
+          <v:f eqn="if lineDrawn pixelLineWidth 0"/>
+          <v:f eqn="sum @0 1 0"/>
+          <v:f eqn="sum 0 0 @1"/>
+          <v:f eqn="prod @2 1 2"/>
+          <v:f eqn="prod @3 21600 pixelWidth"/>
+          <v:f eqn="prod @3 21600 pixelHeight"/>
+          <v:f eqn="sum @0 0 1"/>
+          <v:f eqn="prod @6 1 2"/>
+          <v:f eqn="prod @7 21600 pixelWidth"/>
+          <v:f eqn="sum @8 21600 0"/>
+          <v:f eqn="prod @7 21600 pixelHeight"/>
+          <v:f eqn="sum @10 21600 0"/>
+        </v:formulas>
+        <v:path o:extrusionok="f" gradientshapeok="t" o:connecttype="rect"/>
+        <o:lock v:ext="edit" aspectratio="t"/>
+      </v:shapetype>
+      <v:shape id="_x0000_i1118" type="#_x0000_t75" style="width:11.25pt;height:11.25pt" o:bullet="t">
+        <v:imagedata r:id="rId1" o:title="mso25CB"/>
+      </v:shape>
+    </w:pict>
+  </w:numPicBullet>
   <w:abstractNum w:abstractNumId="0" w15:restartNumberingAfterBreak="0">
-    <w:nsid w:val="0B591154"/>
+    <w:nsid w:val="0A953493"/>
     <w:multiLevelType w:val="hybridMultilevel"/>
-    <w:tmpl w:val="D09A30C2"/>
-    <w:lvl w:ilvl="0" w:tplc="04090001">
+    <w:tmpl w:val="4A46CE34"/>
+    <w:lvl w:ilvl="0" w:tplc="04090007">
       <w:start w:val="1"/>
       <w:numFmt w:val="bullet"/>
       <w:lvlText w:val=""/>
+      <w:lvlPicBulletId w:val="0"/>
       <w:lvlJc w:val="left"/>
       <w:pPr>
         <w:ind w:left="720" w:hanging="360"/>
@@ -994,7 +2621,7 @@
         <w:rFonts w:ascii="Symbol" w:hAnsi="Symbol" w:hint="default"/>
       </w:rPr>
     </w:lvl>
-    <w:lvl w:ilvl="1" w:tplc="04090003">
+    <w:lvl w:ilvl="1" w:tplc="04090003" w:tentative="1">
       <w:start w:val="1"/>
       <w:numFmt w:val="bullet"/>
       <w:lvlText w:val="o"/>
@@ -1092,6 +2719,119 @@
     </w:lvl>
   </w:abstractNum>
   <w:abstractNum w:abstractNumId="1" w15:restartNumberingAfterBreak="0">
+    <w:nsid w:val="0B591154"/>
+    <w:multiLevelType w:val="hybridMultilevel"/>
+    <w:tmpl w:val="768A1BC0"/>
+    <w:lvl w:ilvl="0" w:tplc="04090001">
+      <w:start w:val="1"/>
+      <w:numFmt w:val="bullet"/>
+      <w:lvlText w:val=""/>
+      <w:lvlJc w:val="left"/>
+      <w:pPr>
+        <w:ind w:left="720" w:hanging="360"/>
+      </w:pPr>
+      <w:rPr>
+        <w:rFonts w:ascii="Symbol" w:hAnsi="Symbol" w:hint="default"/>
+      </w:rPr>
+    </w:lvl>
+    <w:lvl w:ilvl="1" w:tplc="04090003">
+      <w:start w:val="1"/>
+      <w:numFmt w:val="bullet"/>
+      <w:lvlText w:val="o"/>
+      <w:lvlJc w:val="left"/>
+      <w:pPr>
+        <w:ind w:left="1440" w:hanging="360"/>
+      </w:pPr>
+      <w:rPr>
+        <w:rFonts w:ascii="Courier New" w:hAnsi="Courier New" w:cs="Courier New" w:hint="default"/>
+      </w:rPr>
+    </w:lvl>
+    <w:lvl w:ilvl="2" w:tplc="04090005" w:tentative="1">
+      <w:start w:val="1"/>
+      <w:numFmt w:val="bullet"/>
+      <w:lvlText w:val=""/>
+      <w:lvlJc w:val="left"/>
+      <w:pPr>
+        <w:ind w:left="2160" w:hanging="360"/>
+      </w:pPr>
+      <w:rPr>
+        <w:rFonts w:ascii="Wingdings" w:hAnsi="Wingdings" w:hint="default"/>
+      </w:rPr>
+    </w:lvl>
+    <w:lvl w:ilvl="3" w:tplc="04090001" w:tentative="1">
+      <w:start w:val="1"/>
+      <w:numFmt w:val="bullet"/>
+      <w:lvlText w:val=""/>
+      <w:lvlJc w:val="left"/>
+      <w:pPr>
+        <w:ind w:left="2880" w:hanging="360"/>
+      </w:pPr>
+      <w:rPr>
+        <w:rFonts w:ascii="Symbol" w:hAnsi="Symbol" w:hint="default"/>
+      </w:rPr>
+    </w:lvl>
+    <w:lvl w:ilvl="4" w:tplc="04090003" w:tentative="1">
+      <w:start w:val="1"/>
+      <w:numFmt w:val="bullet"/>
+      <w:lvlText w:val="o"/>
+      <w:lvlJc w:val="left"/>
+      <w:pPr>
+        <w:ind w:left="3600" w:hanging="360"/>
+      </w:pPr>
+      <w:rPr>
+        <w:rFonts w:ascii="Courier New" w:hAnsi="Courier New" w:cs="Courier New" w:hint="default"/>
+      </w:rPr>
+    </w:lvl>
+    <w:lvl w:ilvl="5" w:tplc="04090005" w:tentative="1">
+      <w:start w:val="1"/>
+      <w:numFmt w:val="bullet"/>
+      <w:lvlText w:val=""/>
+      <w:lvlJc w:val="left"/>
+      <w:pPr>
+        <w:ind w:left="4320" w:hanging="360"/>
+      </w:pPr>
+      <w:rPr>
+        <w:rFonts w:ascii="Wingdings" w:hAnsi="Wingdings" w:hint="default"/>
+      </w:rPr>
+    </w:lvl>
+    <w:lvl w:ilvl="6" w:tplc="04090001" w:tentative="1">
+      <w:start w:val="1"/>
+      <w:numFmt w:val="bullet"/>
+      <w:lvlText w:val=""/>
+      <w:lvlJc w:val="left"/>
+      <w:pPr>
+        <w:ind w:left="5040" w:hanging="360"/>
+      </w:pPr>
+      <w:rPr>
+        <w:rFonts w:ascii="Symbol" w:hAnsi="Symbol" w:hint="default"/>
+      </w:rPr>
+    </w:lvl>
+    <w:lvl w:ilvl="7" w:tplc="04090003" w:tentative="1">
+      <w:start w:val="1"/>
+      <w:numFmt w:val="bullet"/>
+      <w:lvlText w:val="o"/>
+      <w:lvlJc w:val="left"/>
+      <w:pPr>
+        <w:ind w:left="5760" w:hanging="360"/>
+      </w:pPr>
+      <w:rPr>
+        <w:rFonts w:ascii="Courier New" w:hAnsi="Courier New" w:cs="Courier New" w:hint="default"/>
+      </w:rPr>
+    </w:lvl>
+    <w:lvl w:ilvl="8" w:tplc="04090005" w:tentative="1">
+      <w:start w:val="1"/>
+      <w:numFmt w:val="bullet"/>
+      <w:lvlText w:val=""/>
+      <w:lvlJc w:val="left"/>
+      <w:pPr>
+        <w:ind w:left="6480" w:hanging="360"/>
+      </w:pPr>
+      <w:rPr>
+        <w:rFonts w:ascii="Wingdings" w:hAnsi="Wingdings" w:hint="default"/>
+      </w:rPr>
+    </w:lvl>
+  </w:abstractNum>
+  <w:abstractNum w:abstractNumId="2" w15:restartNumberingAfterBreak="0">
     <w:nsid w:val="139D1C55"/>
     <w:multiLevelType w:val="hybridMultilevel"/>
     <w:tmpl w:val="34B2F6BA"/>
@@ -1177,7 +2917,7 @@
       </w:pPr>
     </w:lvl>
   </w:abstractNum>
-  <w:abstractNum w:abstractNumId="2" w15:restartNumberingAfterBreak="0">
+  <w:abstractNum w:abstractNumId="3" w15:restartNumberingAfterBreak="0">
     <w:nsid w:val="24E21F04"/>
     <w:multiLevelType w:val="hybridMultilevel"/>
     <w:tmpl w:val="254ADDD4"/>
@@ -1263,7 +3003,7 @@
       </w:pPr>
     </w:lvl>
   </w:abstractNum>
-  <w:abstractNum w:abstractNumId="3" w15:restartNumberingAfterBreak="0">
+  <w:abstractNum w:abstractNumId="4" w15:restartNumberingAfterBreak="0">
     <w:nsid w:val="2C544C49"/>
     <w:multiLevelType w:val="hybridMultilevel"/>
     <w:tmpl w:val="8FA40DFA"/>
@@ -1349,10 +3089,10 @@
       </w:pPr>
     </w:lvl>
   </w:abstractNum>
-  <w:abstractNum w:abstractNumId="4" w15:restartNumberingAfterBreak="0">
-    <w:nsid w:val="706B0024"/>
+  <w:abstractNum w:abstractNumId="5" w15:restartNumberingAfterBreak="0">
+    <w:nsid w:val="3BC12CA5"/>
     <w:multiLevelType w:val="hybridMultilevel"/>
-    <w:tmpl w:val="2FF2BEBA"/>
+    <w:tmpl w:val="07D02578"/>
     <w:lvl w:ilvl="0" w:tplc="0409000F">
       <w:start w:val="1"/>
       <w:numFmt w:val="decimal"/>
@@ -1362,9 +3102,9 @@
         <w:ind w:left="720" w:hanging="360"/>
       </w:pPr>
     </w:lvl>
-    <w:lvl w:ilvl="1" w:tplc="0409000F">
-      <w:start w:val="1"/>
-      <w:numFmt w:val="decimal"/>
+    <w:lvl w:ilvl="1" w:tplc="04090019" w:tentative="1">
+      <w:start w:val="1"/>
+      <w:numFmt w:val="lowerLetter"/>
       <w:lvlText w:val="%2."/>
       <w:lvlJc w:val="left"/>
       <w:pPr>
@@ -1435,20 +3175,116 @@
       </w:pPr>
     </w:lvl>
   </w:abstractNum>
+  <w:abstractNum w:abstractNumId="6" w15:restartNumberingAfterBreak="0">
+    <w:nsid w:val="706B0024"/>
+    <w:multiLevelType w:val="hybridMultilevel"/>
+    <w:tmpl w:val="0F8E115E"/>
+    <w:lvl w:ilvl="0" w:tplc="04090007">
+      <w:start w:val="1"/>
+      <w:numFmt w:val="bullet"/>
+      <w:lvlText w:val=""/>
+      <w:lvlPicBulletId w:val="0"/>
+      <w:lvlJc w:val="left"/>
+      <w:pPr>
+        <w:ind w:left="720" w:hanging="360"/>
+      </w:pPr>
+      <w:rPr>
+        <w:rFonts w:ascii="Symbol" w:hAnsi="Symbol" w:hint="default"/>
+      </w:rPr>
+    </w:lvl>
+    <w:lvl w:ilvl="1" w:tplc="0409000F">
+      <w:start w:val="1"/>
+      <w:numFmt w:val="decimal"/>
+      <w:lvlText w:val="%2."/>
+      <w:lvlJc w:val="left"/>
+      <w:pPr>
+        <w:ind w:left="1440" w:hanging="360"/>
+      </w:pPr>
+    </w:lvl>
+    <w:lvl w:ilvl="2" w:tplc="0409001B" w:tentative="1">
+      <w:start w:val="1"/>
+      <w:numFmt w:val="lowerRoman"/>
+      <w:lvlText w:val="%3."/>
+      <w:lvlJc w:val="right"/>
+      <w:pPr>
+        <w:ind w:left="2160" w:hanging="180"/>
+      </w:pPr>
+    </w:lvl>
+    <w:lvl w:ilvl="3" w:tplc="0409000F" w:tentative="1">
+      <w:start w:val="1"/>
+      <w:numFmt w:val="decimal"/>
+      <w:lvlText w:val="%4."/>
+      <w:lvlJc w:val="left"/>
+      <w:pPr>
+        <w:ind w:left="2880" w:hanging="360"/>
+      </w:pPr>
+    </w:lvl>
+    <w:lvl w:ilvl="4" w:tplc="04090019" w:tentative="1">
+      <w:start w:val="1"/>
+      <w:numFmt w:val="lowerLetter"/>
+      <w:lvlText w:val="%5."/>
+      <w:lvlJc w:val="left"/>
+      <w:pPr>
+        <w:ind w:left="3600" w:hanging="360"/>
+      </w:pPr>
+    </w:lvl>
+    <w:lvl w:ilvl="5" w:tplc="0409001B" w:tentative="1">
+      <w:start w:val="1"/>
+      <w:numFmt w:val="lowerRoman"/>
+      <w:lvlText w:val="%6."/>
+      <w:lvlJc w:val="right"/>
+      <w:pPr>
+        <w:ind w:left="4320" w:hanging="180"/>
+      </w:pPr>
+    </w:lvl>
+    <w:lvl w:ilvl="6" w:tplc="0409000F" w:tentative="1">
+      <w:start w:val="1"/>
+      <w:numFmt w:val="decimal"/>
+      <w:lvlText w:val="%7."/>
+      <w:lvlJc w:val="left"/>
+      <w:pPr>
+        <w:ind w:left="5040" w:hanging="360"/>
+      </w:pPr>
+    </w:lvl>
+    <w:lvl w:ilvl="7" w:tplc="04090019" w:tentative="1">
+      <w:start w:val="1"/>
+      <w:numFmt w:val="lowerLetter"/>
+      <w:lvlText w:val="%8."/>
+      <w:lvlJc w:val="left"/>
+      <w:pPr>
+        <w:ind w:left="5760" w:hanging="360"/>
+      </w:pPr>
+    </w:lvl>
+    <w:lvl w:ilvl="8" w:tplc="0409001B" w:tentative="1">
+      <w:start w:val="1"/>
+      <w:numFmt w:val="lowerRoman"/>
+      <w:lvlText w:val="%9."/>
+      <w:lvlJc w:val="right"/>
+      <w:pPr>
+        <w:ind w:left="6480" w:hanging="180"/>
+      </w:pPr>
+    </w:lvl>
+  </w:abstractNum>
   <w:num w:numId="1">
+    <w:abstractNumId w:val="1"/>
+  </w:num>
+  <w:num w:numId="2">
+    <w:abstractNumId w:val="2"/>
+  </w:num>
+  <w:num w:numId="3">
+    <w:abstractNumId w:val="3"/>
+  </w:num>
+  <w:num w:numId="4">
+    <w:abstractNumId w:val="6"/>
+  </w:num>
+  <w:num w:numId="5">
+    <w:abstractNumId w:val="4"/>
+  </w:num>
+  <w:num w:numId="6">
     <w:abstractNumId w:val="0"/>
   </w:num>
-  <w:num w:numId="2">
-    <w:abstractNumId w:val="1"/>
-  </w:num>
-  <w:num w:numId="3">
-    <w:abstractNumId w:val="2"/>
-  </w:num>
-  <w:num w:numId="4">
-    <w:abstractNumId w:val="4"/>
-  </w:num>
-  <w:num w:numId="5">
-    <w:abstractNumId w:val="3"/>
+  <w:num w:numId="7">
+    <w:abstractNumId w:val="5"/>
   </w:num>
 </w:numbering>
 </file>
@@ -1889,6 +3725,41 @@
       <w:contextualSpacing/>
     </w:pPr>
   </w:style>
+  <w:style w:type="character" w:styleId="Hyperlink">
+    <w:name w:val="Hyperlink"/>
+    <w:basedOn w:val="DefaultParagraphFont"/>
+    <w:uiPriority w:val="99"/>
+    <w:unhideWhenUsed/>
+    <w:rsid w:val="00623651"/>
+    <w:rPr>
+      <w:color w:val="0563C1" w:themeColor="hyperlink"/>
+      <w:u w:val="single"/>
+    </w:rPr>
+  </w:style>
+  <w:style w:type="character" w:styleId="UnresolvedMention">
+    <w:name w:val="Unresolved Mention"/>
+    <w:basedOn w:val="DefaultParagraphFont"/>
+    <w:uiPriority w:val="99"/>
+    <w:semiHidden/>
+    <w:unhideWhenUsed/>
+    <w:rsid w:val="00623651"/>
+    <w:rPr>
+      <w:color w:val="605E5C"/>
+      <w:shd w:val="clear" w:color="auto" w:fill="E1DFDD"/>
+    </w:rPr>
+  </w:style>
+  <w:style w:type="character" w:styleId="FollowedHyperlink">
+    <w:name w:val="FollowedHyperlink"/>
+    <w:basedOn w:val="DefaultParagraphFont"/>
+    <w:uiPriority w:val="99"/>
+    <w:semiHidden/>
+    <w:unhideWhenUsed/>
+    <w:rsid w:val="00623651"/>
+    <w:rPr>
+      <w:color w:val="954F72" w:themeColor="followedHyperlink"/>
+      <w:u w:val="single"/>
+    </w:rPr>
+  </w:style>
 </w:styles>
 </file>
 
